--- a/Offline/BusinessManagement/Ops/CourseUpload/Std-IX/Science/Biology/Chapter - 3 Diversity_in_Living_Organisms.docx
+++ b/Offline/BusinessManagement/Ops/CourseUpload/Std-IX/Science/Biology/Chapter - 3 Diversity_in_Living_Organisms.docx
@@ -1,805 +1,38 @@
 
 <file path=word/document.xml><?xml version="1.0" encoding="utf-8"?>
-<w:document xmlns:wpc="http://schemas.microsoft.com/office/word/2010/wordprocessingCanvas" xmlns:cx="http://schemas.microsoft.com/office/drawing/2014/chartex" xmlns:cx1="http://schemas.microsoft.com/office/drawing/2015/9/8/chartex" xmlns:cx2="http://schemas.microsoft.com/office/drawing/2015/10/21/chartex" xmlns:cx3="http://schemas.microsoft.com/office/drawing/2016/5/9/chartex" xmlns:cx4="http://schemas.microsoft.com/office/drawing/2016/5/10/chartex" xmlns:cx5="http://schemas.microsoft.com/office/drawing/2016/5/11/chartex" xmlns:cx6="http://schemas.microsoft.com/office/drawing/2016/5/12/chartex" xmlns:cx7="http://schemas.microsoft.com/office/drawing/2016/5/13/chartex" xmlns:cx8="http://schemas.microsoft.com/office/drawing/2016/5/14/chartex" xmlns:mc="http://schemas.openxmlformats.org/markup-compatibility/2006" xmlns:aink="http://schemas.microsoft.com/office/drawing/2016/ink" xmlns:am3d="http://schemas.microsoft.com/office/drawing/2017/model3d" xmlns:o="urn:schemas-microsoft-com:office:office" xmlns:r="http://schemas.openxmlformats.org/officeDocument/2006/relationships" xmlns:m="http://schemas.openxmlformats.org/officeDocument/2006/math" xmlns:v="urn:schemas-microsoft-com:vml" xmlns:wp14="http://schemas.microsoft.com/office/word/2010/wordprocessingDrawing" xmlns:wp="http://schemas.openxmlformats.org/drawingml/2006/wordprocessingDrawing" xmlns:w10="urn:schemas-microsoft-com:office:word" xmlns:w="http://schemas.openxmlformats.org/wordprocessingml/2006/main" xmlns:w14="http://schemas.microsoft.com/office/word/2010/wordml" xmlns:w15="http://schemas.microsoft.com/office/word/2012/wordml" xmlns:w16cex="http://schemas.microsoft.com/office/word/2018/wordml/cex" xmlns:w16cid="http://schemas.microsoft.com/office/word/2016/wordml/cid" xmlns:w16="http://schemas.microsoft.com/office/word/2018/wordml" xmlns:w16se="http://schemas.microsoft.com/office/word/2015/wordml/symex" xmlns:wpg="http://schemas.microsoft.com/office/word/2010/wordprocessingGroup" xmlns:wpi="http://schemas.microsoft.com/office/word/2010/wordprocessingInk" xmlns:wne="http://schemas.microsoft.com/office/word/2006/wordml" xmlns:wps="http://schemas.microsoft.com/office/word/2010/wordprocessingShape" mc:Ignorable="w14 w15 w16se w16cid w16 w16cex wp14">
+<w:document xmlns:wpc="http://schemas.microsoft.com/office/word/2010/wordprocessingCanvas" xmlns:cx="http://schemas.microsoft.com/office/drawing/2014/chartex" xmlns:cx1="http://schemas.microsoft.com/office/drawing/2015/9/8/chartex" xmlns:cx2="http://schemas.microsoft.com/office/drawing/2015/10/21/chartex" xmlns:cx3="http://schemas.microsoft.com/office/drawing/2016/5/9/chartex" xmlns:cx4="http://schemas.microsoft.com/office/drawing/2016/5/10/chartex" xmlns:cx5="http://schemas.microsoft.com/office/drawing/2016/5/11/chartex" xmlns:cx6="http://schemas.microsoft.com/office/drawing/2016/5/12/chartex" xmlns:cx7="http://schemas.microsoft.com/office/drawing/2016/5/13/chartex" xmlns:cx8="http://schemas.microsoft.com/office/drawing/2016/5/14/chartex" xmlns:mc="http://schemas.openxmlformats.org/markup-compatibility/2006" xmlns:aink="http://schemas.microsoft.com/office/drawing/2016/ink" xmlns:am3d="http://schemas.microsoft.com/office/drawing/2017/model3d" xmlns:o="urn:schemas-microsoft-com:office:office" xmlns:oel="http://schemas.microsoft.com/office/2019/extlst" xmlns:r="http://schemas.openxmlformats.org/officeDocument/2006/relationships" xmlns:m="http://schemas.openxmlformats.org/officeDocument/2006/math" xmlns:v="urn:schemas-microsoft-com:vml" xmlns:wp14="http://schemas.microsoft.com/office/word/2010/wordprocessingDrawing" xmlns:wp="http://schemas.openxmlformats.org/drawingml/2006/wordprocessingDrawing" xmlns:w10="urn:schemas-microsoft-com:office:word" xmlns:w="http://schemas.openxmlformats.org/wordprocessingml/2006/main" xmlns:w14="http://schemas.microsoft.com/office/word/2010/wordml" xmlns:w15="http://schemas.microsoft.com/office/word/2012/wordml" xmlns:w16cex="http://schemas.microsoft.com/office/word/2018/wordml/cex" xmlns:w16cid="http://schemas.microsoft.com/office/word/2016/wordml/cid" xmlns:w16="http://schemas.microsoft.com/office/word/2018/wordml" xmlns:w16sdtdh="http://schemas.microsoft.com/office/word/2020/wordml/sdtdatahash" xmlns:w16se="http://schemas.microsoft.com/office/word/2015/wordml/symex" xmlns:wpg="http://schemas.microsoft.com/office/word/2010/wordprocessingGroup" xmlns:wpi="http://schemas.microsoft.com/office/word/2010/wordprocessingInk" xmlns:wne="http://schemas.microsoft.com/office/word/2006/wordml" xmlns:wps="http://schemas.microsoft.com/office/word/2010/wordprocessingShape" mc:Ignorable="w14 w15 w16se w16cid w16 w16cex w16sdtdh wp14">
   <w:body>
     <w:p>
       <w:pPr>
         <w:pStyle w:val="BodyText"/>
         <w:rPr>
+          <w:sz w:val="16"/>
+        </w:rPr>
+      </w:pPr>
+      <w:r>
+        <w:rPr>
           <w:sz w:val="20"/>
         </w:rPr>
-      </w:pPr>
-    </w:p>
-    <w:p>
-      <w:pPr>
-        <w:pStyle w:val="BodyText"/>
-        <w:rPr>
-          <w:sz w:val="20"/>
-        </w:rPr>
-      </w:pPr>
-    </w:p>
-    <w:p>
-      <w:pPr>
-        <w:pStyle w:val="BodyText"/>
-        <w:rPr>
-          <w:sz w:val="20"/>
-        </w:rPr>
-      </w:pPr>
-    </w:p>
-    <w:p>
-      <w:pPr>
-        <w:pStyle w:val="BodyText"/>
-        <w:rPr>
-          <w:sz w:val="20"/>
-        </w:rPr>
-      </w:pPr>
-    </w:p>
-    <w:p>
-      <w:pPr>
-        <w:pStyle w:val="BodyText"/>
-        <w:rPr>
-          <w:sz w:val="20"/>
-        </w:rPr>
-      </w:pPr>
-    </w:p>
-    <w:p>
-      <w:pPr>
-        <w:pStyle w:val="BodyText"/>
-        <w:rPr>
-          <w:sz w:val="20"/>
-        </w:rPr>
-      </w:pPr>
-    </w:p>
-    <w:p>
-      <w:pPr>
-        <w:pStyle w:val="BodyText"/>
-        <w:rPr>
-          <w:sz w:val="20"/>
-        </w:rPr>
-      </w:pPr>
-    </w:p>
-    <w:p>
-      <w:pPr>
-        <w:pStyle w:val="BodyText"/>
-        <w:rPr>
-          <w:sz w:val="20"/>
-        </w:rPr>
-      </w:pPr>
-    </w:p>
-    <w:p>
-      <w:pPr>
-        <w:pStyle w:val="BodyText"/>
-        <w:rPr>
-          <w:sz w:val="20"/>
-        </w:rPr>
-      </w:pPr>
-    </w:p>
-    <w:p>
-      <w:pPr>
-        <w:pStyle w:val="BodyText"/>
-        <w:rPr>
-          <w:sz w:val="20"/>
-        </w:rPr>
-      </w:pPr>
-    </w:p>
-    <w:p>
-      <w:pPr>
-        <w:pStyle w:val="BodyText"/>
-        <w:rPr>
-          <w:sz w:val="20"/>
-        </w:rPr>
-      </w:pPr>
-    </w:p>
-    <w:p>
-      <w:pPr>
-        <w:pStyle w:val="BodyText"/>
-        <w:rPr>
-          <w:sz w:val="20"/>
-        </w:rPr>
-      </w:pPr>
-    </w:p>
-    <w:p>
-      <w:pPr>
-        <w:pStyle w:val="BodyText"/>
-        <w:rPr>
-          <w:sz w:val="20"/>
-        </w:rPr>
-      </w:pPr>
-    </w:p>
-    <w:p>
-      <w:pPr>
-        <w:pStyle w:val="BodyText"/>
-        <w:rPr>
-          <w:sz w:val="20"/>
-        </w:rPr>
-      </w:pPr>
-    </w:p>
-    <w:p>
-      <w:pPr>
-        <w:pStyle w:val="BodyText"/>
-        <w:rPr>
-          <w:sz w:val="20"/>
-        </w:rPr>
-      </w:pPr>
-    </w:p>
-    <w:p>
-      <w:pPr>
-        <w:pStyle w:val="BodyText"/>
-        <w:rPr>
-          <w:sz w:val="20"/>
-        </w:rPr>
-      </w:pPr>
-    </w:p>
-    <w:p>
-      <w:pPr>
-        <w:pStyle w:val="BodyText"/>
-        <w:rPr>
-          <w:sz w:val="27"/>
-        </w:rPr>
-      </w:pPr>
-      <w:r>
-        <w:rPr>
-          <w:noProof/>
-        </w:rPr>
-        <w:drawing>
-          <wp:anchor distT="0" distB="0" distL="0" distR="0" simplePos="0" relativeHeight="251659264" behindDoc="0" locked="0" layoutInCell="1" allowOverlap="1" wp14:anchorId="09F01CCC" wp14:editId="5B8D8238">
-            <wp:simplePos x="0" y="0"/>
-            <wp:positionH relativeFrom="page">
-              <wp:posOffset>845097</wp:posOffset>
-            </wp:positionH>
-            <wp:positionV relativeFrom="paragraph">
-              <wp:posOffset>309531</wp:posOffset>
-            </wp:positionV>
-            <wp:extent cx="821395" cy="913638"/>
-            <wp:effectExtent l="0" t="0" r="0" b="0"/>
-            <wp:wrapTopAndBottom/>
-            <wp:docPr id="5" name="image3.png"/>
-            <wp:cNvGraphicFramePr>
-              <a:graphicFrameLocks xmlns:a="http://schemas.openxmlformats.org/drawingml/2006/main" noChangeAspect="1"/>
-            </wp:cNvGraphicFramePr>
-            <a:graphic xmlns:a="http://schemas.openxmlformats.org/drawingml/2006/main">
-              <a:graphicData uri="http://schemas.openxmlformats.org/drawingml/2006/picture">
-                <pic:pic xmlns:pic="http://schemas.openxmlformats.org/drawingml/2006/picture">
-                  <pic:nvPicPr>
-                    <pic:cNvPr id="6" name="image3.png"/>
-                    <pic:cNvPicPr/>
-                  </pic:nvPicPr>
-                  <pic:blipFill>
-                    <a:blip r:embed="rId7" cstate="print"/>
-                    <a:stretch>
-                      <a:fillRect/>
-                    </a:stretch>
-                  </pic:blipFill>
-                  <pic:spPr>
-                    <a:xfrm>
-                      <a:off x="0" y="0"/>
-                      <a:ext cx="821395" cy="913638"/>
-                    </a:xfrm>
-                    <a:prstGeom prst="rect">
-                      <a:avLst/>
-                    </a:prstGeom>
-                  </pic:spPr>
-                </pic:pic>
-              </a:graphicData>
-            </a:graphic>
-          </wp:anchor>
-        </w:drawing>
-      </w:r>
-      <w:r>
-        <w:rPr>
-          <w:noProof/>
-        </w:rPr>
-        <w:drawing>
-          <wp:anchor distT="0" distB="0" distL="0" distR="0" simplePos="0" relativeHeight="2" behindDoc="0" locked="0" layoutInCell="1" allowOverlap="1" wp14:anchorId="5EC97C74" wp14:editId="72B84D5F">
-            <wp:simplePos x="0" y="0"/>
-            <wp:positionH relativeFrom="page">
-              <wp:posOffset>1815086</wp:posOffset>
-            </wp:positionH>
-            <wp:positionV relativeFrom="paragraph">
-              <wp:posOffset>313695</wp:posOffset>
-            </wp:positionV>
-            <wp:extent cx="196967" cy="905255"/>
-            <wp:effectExtent l="0" t="0" r="0" b="0"/>
-            <wp:wrapTopAndBottom/>
-            <wp:docPr id="7" name="image4.png"/>
-            <wp:cNvGraphicFramePr>
-              <a:graphicFrameLocks xmlns:a="http://schemas.openxmlformats.org/drawingml/2006/main" noChangeAspect="1"/>
-            </wp:cNvGraphicFramePr>
-            <a:graphic xmlns:a="http://schemas.openxmlformats.org/drawingml/2006/main">
-              <a:graphicData uri="http://schemas.openxmlformats.org/drawingml/2006/picture">
-                <pic:pic xmlns:pic="http://schemas.openxmlformats.org/drawingml/2006/picture">
-                  <pic:nvPicPr>
-                    <pic:cNvPr id="8" name="image4.png"/>
-                    <pic:cNvPicPr/>
-                  </pic:nvPicPr>
-                  <pic:blipFill>
-                    <a:blip r:embed="rId8" cstate="print"/>
-                    <a:stretch>
-                      <a:fillRect/>
-                    </a:stretch>
-                  </pic:blipFill>
-                  <pic:spPr>
-                    <a:xfrm>
-                      <a:off x="0" y="0"/>
-                      <a:ext cx="196967" cy="905255"/>
-                    </a:xfrm>
-                    <a:prstGeom prst="rect">
-                      <a:avLst/>
-                    </a:prstGeom>
-                  </pic:spPr>
-                </pic:pic>
-              </a:graphicData>
-            </a:graphic>
-          </wp:anchor>
-        </w:drawing>
-      </w:r>
-      <w:r>
-        <w:rPr>
-          <w:noProof/>
-        </w:rPr>
-        <w:drawing>
-          <wp:anchor distT="0" distB="0" distL="0" distR="0" simplePos="0" relativeHeight="3" behindDoc="0" locked="0" layoutInCell="1" allowOverlap="1" wp14:anchorId="237D308C" wp14:editId="14BC283B">
-            <wp:simplePos x="0" y="0"/>
-            <wp:positionH relativeFrom="page">
-              <wp:posOffset>2098173</wp:posOffset>
-            </wp:positionH>
-            <wp:positionV relativeFrom="paragraph">
-              <wp:posOffset>222103</wp:posOffset>
-            </wp:positionV>
-            <wp:extent cx="1018363" cy="1060323"/>
-            <wp:effectExtent l="0" t="0" r="0" b="0"/>
-            <wp:wrapTopAndBottom/>
-            <wp:docPr id="9" name="image5.jpeg"/>
-            <wp:cNvGraphicFramePr>
-              <a:graphicFrameLocks xmlns:a="http://schemas.openxmlformats.org/drawingml/2006/main" noChangeAspect="1"/>
-            </wp:cNvGraphicFramePr>
-            <a:graphic xmlns:a="http://schemas.openxmlformats.org/drawingml/2006/main">
-              <a:graphicData uri="http://schemas.openxmlformats.org/drawingml/2006/picture">
-                <pic:pic xmlns:pic="http://schemas.openxmlformats.org/drawingml/2006/picture">
-                  <pic:nvPicPr>
-                    <pic:cNvPr id="10" name="image5.jpeg"/>
-                    <pic:cNvPicPr/>
-                  </pic:nvPicPr>
-                  <pic:blipFill>
-                    <a:blip r:embed="rId9" cstate="print"/>
-                    <a:stretch>
-                      <a:fillRect/>
-                    </a:stretch>
-                  </pic:blipFill>
-                  <pic:spPr>
-                    <a:xfrm>
-                      <a:off x="0" y="0"/>
-                      <a:ext cx="1018363" cy="1060323"/>
-                    </a:xfrm>
-                    <a:prstGeom prst="rect">
-                      <a:avLst/>
-                    </a:prstGeom>
-                  </pic:spPr>
-                </pic:pic>
-              </a:graphicData>
-            </a:graphic>
-          </wp:anchor>
-        </w:drawing>
-      </w:r>
-      <w:r>
-        <w:rPr>
-          <w:noProof/>
-        </w:rPr>
-        <w:drawing>
-          <wp:anchor distT="0" distB="0" distL="0" distR="0" simplePos="0" relativeHeight="4" behindDoc="0" locked="0" layoutInCell="1" allowOverlap="1" wp14:anchorId="116009D9" wp14:editId="2C6675F7">
-            <wp:simplePos x="0" y="0"/>
-            <wp:positionH relativeFrom="page">
-              <wp:posOffset>3322108</wp:posOffset>
-            </wp:positionH>
-            <wp:positionV relativeFrom="paragraph">
-              <wp:posOffset>322021</wp:posOffset>
-            </wp:positionV>
-            <wp:extent cx="683099" cy="896874"/>
-            <wp:effectExtent l="0" t="0" r="0" b="0"/>
-            <wp:wrapTopAndBottom/>
-            <wp:docPr id="11" name="image6.png"/>
-            <wp:cNvGraphicFramePr>
-              <a:graphicFrameLocks xmlns:a="http://schemas.openxmlformats.org/drawingml/2006/main" noChangeAspect="1"/>
-            </wp:cNvGraphicFramePr>
-            <a:graphic xmlns:a="http://schemas.openxmlformats.org/drawingml/2006/main">
-              <a:graphicData uri="http://schemas.openxmlformats.org/drawingml/2006/picture">
-                <pic:pic xmlns:pic="http://schemas.openxmlformats.org/drawingml/2006/picture">
-                  <pic:nvPicPr>
-                    <pic:cNvPr id="12" name="image6.png"/>
-                    <pic:cNvPicPr/>
-                  </pic:nvPicPr>
-                  <pic:blipFill>
-                    <a:blip r:embed="rId10" cstate="print"/>
-                    <a:stretch>
-                      <a:fillRect/>
-                    </a:stretch>
-                  </pic:blipFill>
-                  <pic:spPr>
-                    <a:xfrm>
-                      <a:off x="0" y="0"/>
-                      <a:ext cx="683099" cy="896874"/>
-                    </a:xfrm>
-                    <a:prstGeom prst="rect">
-                      <a:avLst/>
-                    </a:prstGeom>
-                  </pic:spPr>
-                </pic:pic>
-              </a:graphicData>
-            </a:graphic>
-          </wp:anchor>
-        </w:drawing>
-      </w:r>
-      <w:r>
-        <w:rPr>
-          <w:noProof/>
-        </w:rPr>
-        <w:drawing>
-          <wp:anchor distT="0" distB="0" distL="0" distR="0" simplePos="0" relativeHeight="5" behindDoc="0" locked="0" layoutInCell="1" allowOverlap="1" wp14:anchorId="71C85E0B" wp14:editId="2ECCB99E">
-            <wp:simplePos x="0" y="0"/>
-            <wp:positionH relativeFrom="page">
-              <wp:posOffset>4096433</wp:posOffset>
-            </wp:positionH>
-            <wp:positionV relativeFrom="paragraph">
-              <wp:posOffset>297042</wp:posOffset>
-            </wp:positionV>
-            <wp:extent cx="938738" cy="938784"/>
-            <wp:effectExtent l="0" t="0" r="0" b="0"/>
-            <wp:wrapTopAndBottom/>
-            <wp:docPr id="13" name="image7.jpeg"/>
-            <wp:cNvGraphicFramePr>
-              <a:graphicFrameLocks xmlns:a="http://schemas.openxmlformats.org/drawingml/2006/main" noChangeAspect="1"/>
-            </wp:cNvGraphicFramePr>
-            <a:graphic xmlns:a="http://schemas.openxmlformats.org/drawingml/2006/main">
-              <a:graphicData uri="http://schemas.openxmlformats.org/drawingml/2006/picture">
-                <pic:pic xmlns:pic="http://schemas.openxmlformats.org/drawingml/2006/picture">
-                  <pic:nvPicPr>
-                    <pic:cNvPr id="14" name="image7.jpeg"/>
-                    <pic:cNvPicPr/>
-                  </pic:nvPicPr>
-                  <pic:blipFill>
-                    <a:blip r:embed="rId11" cstate="print"/>
-                    <a:stretch>
-                      <a:fillRect/>
-                    </a:stretch>
-                  </pic:blipFill>
-                  <pic:spPr>
-                    <a:xfrm>
-                      <a:off x="0" y="0"/>
-                      <a:ext cx="938738" cy="938784"/>
-                    </a:xfrm>
-                    <a:prstGeom prst="rect">
-                      <a:avLst/>
-                    </a:prstGeom>
-                  </pic:spPr>
-                </pic:pic>
-              </a:graphicData>
-            </a:graphic>
-          </wp:anchor>
-        </w:drawing>
-      </w:r>
-      <w:r>
-        <w:rPr>
-          <w:noProof/>
-        </w:rPr>
-        <w:drawing>
-          <wp:anchor distT="0" distB="0" distL="0" distR="0" simplePos="0" relativeHeight="6" behindDoc="0" locked="0" layoutInCell="1" allowOverlap="1" wp14:anchorId="7EF9B258" wp14:editId="4C3BD2E7">
-            <wp:simplePos x="0" y="0"/>
-            <wp:positionH relativeFrom="page">
-              <wp:posOffset>5149683</wp:posOffset>
-            </wp:positionH>
-            <wp:positionV relativeFrom="paragraph">
-              <wp:posOffset>297042</wp:posOffset>
-            </wp:positionV>
-            <wp:extent cx="905211" cy="938784"/>
-            <wp:effectExtent l="0" t="0" r="0" b="0"/>
-            <wp:wrapTopAndBottom/>
-            <wp:docPr id="15" name="image8.jpeg"/>
-            <wp:cNvGraphicFramePr>
-              <a:graphicFrameLocks xmlns:a="http://schemas.openxmlformats.org/drawingml/2006/main" noChangeAspect="1"/>
-            </wp:cNvGraphicFramePr>
-            <a:graphic xmlns:a="http://schemas.openxmlformats.org/drawingml/2006/main">
-              <a:graphicData uri="http://schemas.openxmlformats.org/drawingml/2006/picture">
-                <pic:pic xmlns:pic="http://schemas.openxmlformats.org/drawingml/2006/picture">
-                  <pic:nvPicPr>
-                    <pic:cNvPr id="16" name="image8.jpeg"/>
-                    <pic:cNvPicPr/>
-                  </pic:nvPicPr>
-                  <pic:blipFill>
-                    <a:blip r:embed="rId12" cstate="print"/>
-                    <a:stretch>
-                      <a:fillRect/>
-                    </a:stretch>
-                  </pic:blipFill>
-                  <pic:spPr>
-                    <a:xfrm>
-                      <a:off x="0" y="0"/>
-                      <a:ext cx="905211" cy="938784"/>
-                    </a:xfrm>
-                    <a:prstGeom prst="rect">
-                      <a:avLst/>
-                    </a:prstGeom>
-                  </pic:spPr>
-                </pic:pic>
-              </a:graphicData>
-            </a:graphic>
-          </wp:anchor>
-        </w:drawing>
-      </w:r>
-      <w:r>
-        <w:rPr>
-          <w:noProof/>
-        </w:rPr>
-        <w:drawing>
-          <wp:anchor distT="0" distB="0" distL="0" distR="0" simplePos="0" relativeHeight="7" behindDoc="0" locked="0" layoutInCell="1" allowOverlap="1" wp14:anchorId="2E16C85A" wp14:editId="3B10F5C5">
-            <wp:simplePos x="0" y="0"/>
-            <wp:positionH relativeFrom="page">
-              <wp:posOffset>6136323</wp:posOffset>
-            </wp:positionH>
-            <wp:positionV relativeFrom="paragraph">
-              <wp:posOffset>313695</wp:posOffset>
-            </wp:positionV>
-            <wp:extent cx="896830" cy="905255"/>
-            <wp:effectExtent l="0" t="0" r="0" b="0"/>
-            <wp:wrapTopAndBottom/>
-            <wp:docPr id="17" name="image9.jpeg"/>
-            <wp:cNvGraphicFramePr>
-              <a:graphicFrameLocks xmlns:a="http://schemas.openxmlformats.org/drawingml/2006/main" noChangeAspect="1"/>
-            </wp:cNvGraphicFramePr>
-            <a:graphic xmlns:a="http://schemas.openxmlformats.org/drawingml/2006/main">
-              <a:graphicData uri="http://schemas.openxmlformats.org/drawingml/2006/picture">
-                <pic:pic xmlns:pic="http://schemas.openxmlformats.org/drawingml/2006/picture">
-                  <pic:nvPicPr>
-                    <pic:cNvPr id="18" name="image9.jpeg"/>
-                    <pic:cNvPicPr/>
-                  </pic:nvPicPr>
-                  <pic:blipFill>
-                    <a:blip r:embed="rId13" cstate="print"/>
-                    <a:stretch>
-                      <a:fillRect/>
-                    </a:stretch>
-                  </pic:blipFill>
-                  <pic:spPr>
-                    <a:xfrm>
-                      <a:off x="0" y="0"/>
-                      <a:ext cx="896830" cy="905255"/>
-                    </a:xfrm>
-                    <a:prstGeom prst="rect">
-                      <a:avLst/>
-                    </a:prstGeom>
-                  </pic:spPr>
-                </pic:pic>
-              </a:graphicData>
-            </a:graphic>
-          </wp:anchor>
-        </w:drawing>
+        <w:t xml:space="preserve">  </w:t>
       </w:r>
     </w:p>
     <w:p>
       <w:pPr>
-        <w:pStyle w:val="BodyText"/>
-        <w:rPr>
-          <w:sz w:val="20"/>
-        </w:rPr>
-      </w:pPr>
-    </w:p>
-    <w:p>
-      <w:pPr>
-        <w:pStyle w:val="BodyText"/>
-        <w:rPr>
-          <w:sz w:val="20"/>
-        </w:rPr>
-      </w:pPr>
-    </w:p>
-    <w:p>
-      <w:pPr>
-        <w:pStyle w:val="BodyText"/>
-        <w:rPr>
-          <w:sz w:val="20"/>
-        </w:rPr>
-      </w:pPr>
-    </w:p>
-    <w:p>
-      <w:pPr>
-        <w:pStyle w:val="BodyText"/>
-        <w:rPr>
-          <w:sz w:val="20"/>
-        </w:rPr>
-      </w:pPr>
-    </w:p>
-    <w:p>
-      <w:pPr>
-        <w:pStyle w:val="BodyText"/>
-        <w:rPr>
-          <w:sz w:val="20"/>
-        </w:rPr>
-      </w:pPr>
-    </w:p>
-    <w:p>
-      <w:pPr>
-        <w:pStyle w:val="BodyText"/>
-        <w:rPr>
-          <w:sz w:val="20"/>
-        </w:rPr>
-      </w:pPr>
-    </w:p>
-    <w:p>
-      <w:pPr>
-        <w:pStyle w:val="BodyText"/>
-        <w:rPr>
-          <w:sz w:val="20"/>
-        </w:rPr>
-      </w:pPr>
-    </w:p>
-    <w:p>
-      <w:pPr>
-        <w:pStyle w:val="BodyText"/>
-        <w:rPr>
-          <w:sz w:val="20"/>
-        </w:rPr>
-      </w:pPr>
-    </w:p>
-    <w:p>
-      <w:pPr>
-        <w:pStyle w:val="BodyText"/>
-        <w:rPr>
-          <w:sz w:val="20"/>
-        </w:rPr>
-      </w:pPr>
-    </w:p>
-    <w:p>
-      <w:pPr>
-        <w:pStyle w:val="BodyText"/>
-        <w:rPr>
-          <w:sz w:val="20"/>
-        </w:rPr>
-      </w:pPr>
-    </w:p>
-    <w:p>
-      <w:pPr>
-        <w:pStyle w:val="BodyText"/>
-        <w:rPr>
-          <w:sz w:val="20"/>
-        </w:rPr>
-      </w:pPr>
-    </w:p>
-    <w:p>
-      <w:pPr>
-        <w:pStyle w:val="BodyText"/>
-        <w:rPr>
-          <w:sz w:val="20"/>
-        </w:rPr>
-      </w:pPr>
-    </w:p>
-    <w:p>
-      <w:pPr>
-        <w:pStyle w:val="BodyText"/>
-        <w:rPr>
-          <w:sz w:val="20"/>
-        </w:rPr>
-      </w:pPr>
-    </w:p>
-    <w:p>
-      <w:pPr>
-        <w:pStyle w:val="BodyText"/>
-        <w:rPr>
-          <w:sz w:val="20"/>
-        </w:rPr>
-      </w:pPr>
-    </w:p>
-    <w:p>
-      <w:pPr>
-        <w:pStyle w:val="BodyText"/>
-        <w:rPr>
-          <w:sz w:val="20"/>
-        </w:rPr>
-      </w:pPr>
-    </w:p>
-    <w:p>
-      <w:pPr>
-        <w:pStyle w:val="BodyText"/>
-        <w:rPr>
-          <w:sz w:val="20"/>
-        </w:rPr>
-      </w:pPr>
-    </w:p>
-    <w:p>
-      <w:pPr>
-        <w:pStyle w:val="BodyText"/>
-        <w:rPr>
-          <w:sz w:val="20"/>
-        </w:rPr>
-      </w:pPr>
-    </w:p>
-    <w:p>
-      <w:pPr>
-        <w:pStyle w:val="BodyText"/>
-        <w:rPr>
-          <w:sz w:val="20"/>
-        </w:rPr>
-      </w:pPr>
-    </w:p>
-    <w:p>
-      <w:pPr>
-        <w:pStyle w:val="BodyText"/>
-        <w:rPr>
-          <w:sz w:val="20"/>
-        </w:rPr>
-      </w:pPr>
-    </w:p>
-    <w:p>
-      <w:pPr>
-        <w:pStyle w:val="BodyText"/>
-        <w:rPr>
-          <w:sz w:val="20"/>
-        </w:rPr>
-      </w:pPr>
-    </w:p>
-    <w:p>
-      <w:pPr>
-        <w:pStyle w:val="BodyText"/>
-        <w:rPr>
-          <w:sz w:val="20"/>
-        </w:rPr>
-      </w:pPr>
-    </w:p>
-    <w:p>
-      <w:pPr>
-        <w:pStyle w:val="BodyText"/>
-        <w:rPr>
-          <w:sz w:val="20"/>
-        </w:rPr>
-      </w:pPr>
-    </w:p>
-    <w:p>
-      <w:pPr>
-        <w:pStyle w:val="BodyText"/>
-        <w:rPr>
-          <w:sz w:val="20"/>
-        </w:rPr>
-      </w:pPr>
-    </w:p>
-    <w:p>
-      <w:pPr>
-        <w:pStyle w:val="BodyText"/>
-        <w:rPr>
-          <w:sz w:val="20"/>
-        </w:rPr>
-      </w:pPr>
-    </w:p>
-    <w:p>
-      <w:pPr>
-        <w:pStyle w:val="BodyText"/>
-        <w:rPr>
-          <w:sz w:val="20"/>
-        </w:rPr>
-      </w:pPr>
-    </w:p>
-    <w:p>
-      <w:pPr>
-        <w:pStyle w:val="BodyText"/>
-        <w:rPr>
-          <w:sz w:val="20"/>
-        </w:rPr>
-      </w:pPr>
-    </w:p>
-    <w:p>
-      <w:pPr>
-        <w:pStyle w:val="BodyText"/>
-        <w:rPr>
-          <w:sz w:val="20"/>
-        </w:rPr>
-      </w:pPr>
-    </w:p>
-    <w:p>
-      <w:pPr>
-        <w:pStyle w:val="BodyText"/>
-        <w:rPr>
-          <w:sz w:val="20"/>
-        </w:rPr>
-      </w:pPr>
-    </w:p>
-    <w:p>
-      <w:pPr>
-        <w:pStyle w:val="BodyText"/>
-        <w:rPr>
-          <w:sz w:val="20"/>
-        </w:rPr>
-      </w:pPr>
-    </w:p>
-    <w:p>
-      <w:pPr>
-        <w:pStyle w:val="BodyText"/>
-        <w:rPr>
-          <w:sz w:val="20"/>
-        </w:rPr>
-      </w:pPr>
-    </w:p>
-    <w:p>
-      <w:pPr>
-        <w:pStyle w:val="BodyText"/>
-        <w:rPr>
-          <w:sz w:val="20"/>
-        </w:rPr>
-      </w:pPr>
-    </w:p>
-    <w:p>
-      <w:pPr>
-        <w:pStyle w:val="BodyText"/>
-        <w:rPr>
-          <w:sz w:val="20"/>
-        </w:rPr>
-      </w:pPr>
-    </w:p>
-    <w:p>
-      <w:pPr>
-        <w:pStyle w:val="BodyText"/>
-        <w:rPr>
-          <w:sz w:val="20"/>
-        </w:rPr>
-      </w:pPr>
-    </w:p>
-    <w:p>
-      <w:pPr>
-        <w:pStyle w:val="BodyText"/>
-        <w:rPr>
-          <w:sz w:val="20"/>
-        </w:rPr>
-      </w:pPr>
-    </w:p>
-    <w:p>
-      <w:pPr>
-        <w:pStyle w:val="BodyText"/>
-        <w:rPr>
-          <w:sz w:val="20"/>
-        </w:rPr>
-      </w:pPr>
-    </w:p>
-    <w:p>
-      <w:pPr>
-        <w:pStyle w:val="BodyText"/>
-        <w:spacing w:before="11"/>
-        <w:rPr>
-          <w:sz w:val="20"/>
-        </w:rPr>
-      </w:pPr>
-    </w:p>
-    <w:p>
-      <w:pPr>
-        <w:rPr>
-          <w:sz w:val="35"/>
-        </w:rPr>
-        <w:sectPr>
-          <w:type w:val="continuous"/>
-          <w:pgSz w:w="12240" w:h="15840"/>
-          <w:pgMar w:top="80" w:right="0" w:bottom="0" w:left="0" w:header="720" w:footer="720" w:gutter="0"/>
-          <w:cols w:space="720"/>
-        </w:sectPr>
-      </w:pPr>
-    </w:p>
-    <w:p>
-      <w:pPr>
-        <w:pStyle w:val="BodyText"/>
-        <w:spacing w:before="9"/>
-        <w:rPr>
-          <w:sz w:val="16"/>
-        </w:rPr>
-      </w:pPr>
-    </w:p>
-    <w:p>
-      <w:pPr>
         <w:spacing w:before="103"/>
         <w:ind w:left="3557" w:right="3561"/>
         <w:jc w:val="center"/>
         <w:rPr>
           <w:b/>
-          <w:sz w:val="36"/>
+          <w:sz w:val="20"/>
+          <w:szCs w:val="20"/>
         </w:rPr>
       </w:pPr>
       <w:r>
         <w:rPr>
           <w:b/>
           <w:color w:val="256FB8"/>
-          <w:sz w:val="36"/>
+          <w:sz w:val="20"/>
+          <w:szCs w:val="20"/>
         </w:rPr>
         <w:t>Diversity in Living Organisms</w:t>
       </w:r>
@@ -810,7 +43,8 @@
         <w:spacing w:before="4"/>
         <w:rPr>
           <w:b/>
-          <w:sz w:val="38"/>
+          <w:sz w:val="20"/>
+          <w:szCs w:val="20"/>
         </w:rPr>
       </w:pPr>
     </w:p>
@@ -826,32 +60,37 @@
         </w:tabs>
         <w:ind w:hanging="361"/>
         <w:rPr>
-          <w:sz w:val="23"/>
+          <w:sz w:val="20"/>
+          <w:szCs w:val="20"/>
         </w:rPr>
       </w:pPr>
       <w:r>
         <w:rPr>
-          <w:sz w:val="23"/>
+          <w:sz w:val="20"/>
+          <w:szCs w:val="20"/>
         </w:rPr>
         <w:t>The variety in living organisms existing on the Earth is called</w:t>
       </w:r>
       <w:r>
         <w:rPr>
           <w:spacing w:val="-6"/>
-          <w:sz w:val="23"/>
+          <w:sz w:val="20"/>
+          <w:szCs w:val="20"/>
         </w:rPr>
         <w:t xml:space="preserve"> </w:t>
       </w:r>
       <w:r>
         <w:rPr>
           <w:b/>
-          <w:sz w:val="23"/>
+          <w:sz w:val="20"/>
+          <w:szCs w:val="20"/>
         </w:rPr>
         <w:t>biodiversity</w:t>
       </w:r>
       <w:r>
         <w:rPr>
-          <w:sz w:val="23"/>
+          <w:sz w:val="20"/>
+          <w:szCs w:val="20"/>
         </w:rPr>
         <w:t>.</w:t>
       </w:r>
@@ -869,45 +108,52 @@
         <w:spacing w:before="35" w:line="278" w:lineRule="auto"/>
         <w:ind w:right="727"/>
         <w:rPr>
-          <w:sz w:val="23"/>
+          <w:sz w:val="20"/>
+          <w:szCs w:val="20"/>
         </w:rPr>
       </w:pPr>
       <w:r>
         <w:rPr>
           <w:b/>
-          <w:sz w:val="23"/>
+          <w:sz w:val="20"/>
+          <w:szCs w:val="20"/>
         </w:rPr>
         <w:t xml:space="preserve">Taxonomy </w:t>
       </w:r>
       <w:r>
         <w:rPr>
-          <w:sz w:val="23"/>
+          <w:sz w:val="20"/>
+          <w:szCs w:val="20"/>
         </w:rPr>
         <w:t xml:space="preserve">is a biological science </w:t>
       </w:r>
       <w:r>
         <w:rPr>
           <w:spacing w:val="-3"/>
-          <w:sz w:val="23"/>
+          <w:sz w:val="20"/>
+          <w:szCs w:val="20"/>
         </w:rPr>
         <w:t xml:space="preserve">which </w:t>
       </w:r>
       <w:r>
         <w:rPr>
-          <w:sz w:val="23"/>
+          <w:sz w:val="20"/>
+          <w:szCs w:val="20"/>
         </w:rPr>
         <w:t>deals with the identification, nomenclature and classification of</w:t>
       </w:r>
       <w:r>
         <w:rPr>
           <w:spacing w:val="-4"/>
-          <w:sz w:val="23"/>
+          <w:sz w:val="20"/>
+          <w:szCs w:val="20"/>
         </w:rPr>
         <w:t xml:space="preserve"> </w:t>
       </w:r>
       <w:r>
         <w:rPr>
-          <w:sz w:val="23"/>
+          <w:sz w:val="20"/>
+          <w:szCs w:val="20"/>
         </w:rPr>
         <w:t>organisms.</w:t>
       </w:r>
@@ -925,38 +171,37 @@
         <w:spacing w:line="271" w:lineRule="auto"/>
         <w:ind w:right="730"/>
         <w:rPr>
-          <w:sz w:val="23"/>
+          <w:sz w:val="20"/>
+          <w:szCs w:val="20"/>
         </w:rPr>
       </w:pPr>
       <w:r>
         <w:rPr>
-          <w:sz w:val="23"/>
-        </w:rPr>
-        <w:t>The system of sorting living organisms into various groups bas</w:t>
+          <w:sz w:val="20"/>
+          <w:szCs w:val="20"/>
+        </w:rPr>
+        <w:t>The system of sorting living organisms into various groups based on their characteristic similarities and differences is called</w:t>
       </w:r>
       <w:r>
         <w:rPr>
-          <w:sz w:val="23"/>
-        </w:rPr>
-        <w:t>ed on their characteristic similarities and differences is called</w:t>
-      </w:r>
-      <w:r>
-        <w:rPr>
           <w:spacing w:val="-4"/>
-          <w:sz w:val="23"/>
+          <w:sz w:val="20"/>
+          <w:szCs w:val="20"/>
         </w:rPr>
         <w:t xml:space="preserve"> </w:t>
       </w:r>
       <w:r>
         <w:rPr>
           <w:b/>
-          <w:sz w:val="23"/>
+          <w:sz w:val="20"/>
+          <w:szCs w:val="20"/>
         </w:rPr>
         <w:t>classification</w:t>
       </w:r>
       <w:r>
         <w:rPr>
-          <w:sz w:val="23"/>
+          <w:sz w:val="20"/>
+          <w:szCs w:val="20"/>
         </w:rPr>
         <w:t>.</w:t>
       </w:r>
@@ -974,12 +219,14 @@
         <w:spacing w:before="3" w:line="276" w:lineRule="auto"/>
         <w:ind w:right="729"/>
         <w:rPr>
-          <w:sz w:val="23"/>
+          <w:sz w:val="20"/>
+          <w:szCs w:val="20"/>
         </w:rPr>
       </w:pPr>
       <w:r>
         <w:rPr>
-          <w:sz w:val="23"/>
+          <w:sz w:val="20"/>
+          <w:szCs w:val="20"/>
         </w:rPr>
         <w:t>The principles of classification help us in tracing the evolutionary relationships of the species around us.</w:t>
       </w:r>
@@ -997,98 +244,104 @@
         <w:spacing w:line="276" w:lineRule="auto"/>
         <w:ind w:right="715"/>
         <w:rPr>
-          <w:sz w:val="23"/>
+          <w:sz w:val="20"/>
+          <w:szCs w:val="20"/>
         </w:rPr>
       </w:pPr>
       <w:r>
         <w:rPr>
-          <w:sz w:val="23"/>
+          <w:sz w:val="20"/>
+          <w:szCs w:val="20"/>
         </w:rPr>
         <w:t xml:space="preserve">Organisms </w:t>
       </w:r>
       <w:r>
         <w:rPr>
           <w:spacing w:val="-3"/>
-          <w:sz w:val="23"/>
+          <w:sz w:val="20"/>
+          <w:szCs w:val="20"/>
         </w:rPr>
         <w:t xml:space="preserve">with </w:t>
       </w:r>
       <w:r>
         <w:rPr>
-          <w:sz w:val="23"/>
+          <w:sz w:val="20"/>
+          <w:szCs w:val="20"/>
         </w:rPr>
         <w:t xml:space="preserve">ancient body designs are referred to as </w:t>
       </w:r>
       <w:r>
         <w:rPr>
           <w:b/>
-          <w:sz w:val="23"/>
+          <w:sz w:val="20"/>
+          <w:szCs w:val="20"/>
         </w:rPr>
         <w:t xml:space="preserve">primitive </w:t>
       </w:r>
       <w:r>
         <w:rPr>
-          <w:sz w:val="23"/>
+          <w:sz w:val="20"/>
+          <w:szCs w:val="20"/>
         </w:rPr>
         <w:t xml:space="preserve">or </w:t>
       </w:r>
       <w:r>
         <w:rPr>
           <w:spacing w:val="-3"/>
-          <w:sz w:val="23"/>
+          <w:sz w:val="20"/>
+          <w:szCs w:val="20"/>
         </w:rPr>
         <w:t xml:space="preserve">lower </w:t>
       </w:r>
       <w:r>
         <w:rPr>
-          <w:sz w:val="23"/>
+          <w:sz w:val="20"/>
+          <w:szCs w:val="20"/>
         </w:rPr>
         <w:t xml:space="preserve">organisms, </w:t>
       </w:r>
-      <w:proofErr w:type="gramStart"/>
       <w:r>
         <w:rPr>
           <w:spacing w:val="-3"/>
-          <w:sz w:val="23"/>
+          <w:sz w:val="20"/>
+          <w:szCs w:val="20"/>
         </w:rPr>
         <w:t xml:space="preserve">while  </w:t>
       </w:r>
       <w:r>
         <w:rPr>
-          <w:sz w:val="23"/>
-        </w:rPr>
-        <w:t>organisms</w:t>
-      </w:r>
-      <w:proofErr w:type="gramEnd"/>
-      <w:r>
-        <w:rPr>
-          <w:sz w:val="23"/>
-        </w:rPr>
-        <w:t xml:space="preserve"> </w:t>
+          <w:sz w:val="20"/>
+          <w:szCs w:val="20"/>
+        </w:rPr>
+        <w:t xml:space="preserve">organisms </w:t>
       </w:r>
       <w:r>
         <w:rPr>
           <w:spacing w:val="-3"/>
-          <w:sz w:val="23"/>
+          <w:sz w:val="20"/>
+          <w:szCs w:val="20"/>
         </w:rPr>
         <w:t xml:space="preserve">which </w:t>
       </w:r>
       <w:r>
         <w:rPr>
-          <w:sz w:val="23"/>
+          <w:sz w:val="20"/>
+          <w:szCs w:val="20"/>
         </w:rPr>
         <w:t xml:space="preserve">have acquired their body designs relatively recently are called </w:t>
       </w:r>
       <w:r>
         <w:rPr>
           <w:b/>
-          <w:sz w:val="23"/>
+          <w:sz w:val="20"/>
+          <w:szCs w:val="20"/>
         </w:rPr>
         <w:t xml:space="preserve">advanced </w:t>
       </w:r>
       <w:r>
         <w:rPr>
-          <w:sz w:val="23"/>
+          <w:sz w:val="20"/>
+          <w:szCs w:val="20"/>
         </w:rPr>
         <w:t>or higher organisms.</w:t>
       </w:r>
@@ -1106,58 +359,64 @@
         <w:spacing w:line="276" w:lineRule="auto"/>
         <w:ind w:right="715"/>
         <w:rPr>
-          <w:sz w:val="23"/>
+          <w:sz w:val="20"/>
+          <w:szCs w:val="20"/>
         </w:rPr>
       </w:pPr>
       <w:r>
         <w:rPr>
-          <w:sz w:val="23"/>
+          <w:sz w:val="20"/>
+          <w:szCs w:val="20"/>
         </w:rPr>
         <w:t xml:space="preserve">A </w:t>
       </w:r>
       <w:r>
         <w:rPr>
           <w:b/>
-          <w:sz w:val="23"/>
+          <w:sz w:val="20"/>
+          <w:szCs w:val="20"/>
         </w:rPr>
         <w:t xml:space="preserve">species </w:t>
       </w:r>
       <w:r>
         <w:rPr>
-          <w:sz w:val="23"/>
+          <w:sz w:val="20"/>
+          <w:szCs w:val="20"/>
         </w:rPr>
         <w:t>is a group of organisms of a particular kind whose members can interbreed among themselves to produce fertile young</w:t>
       </w:r>
       <w:r>
         <w:rPr>
           <w:spacing w:val="-2"/>
-          <w:sz w:val="23"/>
+          <w:sz w:val="20"/>
+          <w:szCs w:val="20"/>
         </w:rPr>
         <w:t xml:space="preserve"> </w:t>
       </w:r>
       <w:r>
         <w:rPr>
-          <w:sz w:val="23"/>
+          <w:sz w:val="20"/>
+          <w:szCs w:val="20"/>
         </w:rPr>
         <w:t>ones.</w:t>
       </w:r>
     </w:p>
     <w:p>
       <w:pPr>
-        <w:pStyle w:val="BodyText"/>
-        <w:rPr>
-          <w:sz w:val="26"/>
-        </w:rPr>
-      </w:pPr>
-    </w:p>
-    <w:p>
-      <w:pPr>
         <w:pStyle w:val="Heading1"/>
         <w:spacing w:before="204"/>
+        <w:rPr>
+          <w:sz w:val="20"/>
+          <w:szCs w:val="20"/>
+        </w:rPr>
       </w:pPr>
       <w:r>
+        <w:rPr>
+          <w:sz w:val="20"/>
+          <w:szCs w:val="20"/>
+        </w:rPr>
         <w:pict w14:anchorId="14B14E93">
-          <v:rect id="_x0000_s1040" style="position:absolute;left:0;text-align:left;margin-left:34.6pt;margin-top:34.8pt;width:496.25pt;height:.5pt;z-index:-15723520;mso-wrap-distance-left:0;mso-wrap-distance-right:0;mso-position-horizontal-relative:page" fillcolor="#4f81bc" stroked="f">
+          <v:rect id="_x0000_s2064" style="position:absolute;left:0;text-align:left;margin-left:34.6pt;margin-top:34.8pt;width:496.25pt;height:.5pt;z-index:-15723520;mso-wrap-distance-left:0;mso-wrap-distance-right:0;mso-position-horizontal-relative:page" fillcolor="#4f81bc" stroked="f">
             <w10:wrap type="topAndBottom" anchorx="page"/>
           </v:rect>
         </w:pict>
@@ -1165,6 +424,8 @@
       <w:r>
         <w:rPr>
           <w:color w:val="4F81BC"/>
+          <w:sz w:val="20"/>
+          <w:szCs w:val="20"/>
         </w:rPr>
         <w:t>Binomial Nomenclature</w:t>
       </w:r>
@@ -1175,7 +436,8 @@
         <w:spacing w:before="5"/>
         <w:rPr>
           <w:b/>
-          <w:sz w:val="12"/>
+          <w:sz w:val="20"/>
+          <w:szCs w:val="20"/>
         </w:rPr>
       </w:pPr>
     </w:p>
@@ -1192,45 +454,52 @@
         <w:spacing w:before="100"/>
         <w:ind w:hanging="361"/>
         <w:rPr>
-          <w:sz w:val="23"/>
+          <w:sz w:val="20"/>
+          <w:szCs w:val="20"/>
         </w:rPr>
       </w:pPr>
       <w:r>
         <w:rPr>
-          <w:sz w:val="23"/>
+          <w:sz w:val="20"/>
+          <w:szCs w:val="20"/>
         </w:rPr>
         <w:t xml:space="preserve">The </w:t>
       </w:r>
       <w:r>
         <w:rPr>
           <w:b/>
-          <w:sz w:val="23"/>
+          <w:sz w:val="20"/>
+          <w:szCs w:val="20"/>
         </w:rPr>
         <w:t xml:space="preserve">binomial nomenclature </w:t>
       </w:r>
       <w:r>
         <w:rPr>
-          <w:sz w:val="23"/>
+          <w:sz w:val="20"/>
+          <w:szCs w:val="20"/>
         </w:rPr>
         <w:t xml:space="preserve">system </w:t>
       </w:r>
       <w:r>
         <w:rPr>
           <w:spacing w:val="-3"/>
-          <w:sz w:val="23"/>
+          <w:sz w:val="20"/>
+          <w:szCs w:val="20"/>
         </w:rPr>
         <w:t xml:space="preserve">was </w:t>
       </w:r>
       <w:r>
         <w:rPr>
-          <w:sz w:val="23"/>
+          <w:sz w:val="20"/>
+          <w:szCs w:val="20"/>
         </w:rPr>
         <w:t xml:space="preserve">suggested by the Swedish botanist </w:t>
       </w:r>
       <w:r>
         <w:rPr>
           <w:b/>
-          <w:sz w:val="23"/>
+          <w:sz w:val="20"/>
+          <w:szCs w:val="20"/>
         </w:rPr>
         <w:t>Carolus</w:t>
       </w:r>
@@ -1238,20 +507,23 @@
         <w:rPr>
           <w:b/>
           <w:spacing w:val="-11"/>
-          <w:sz w:val="23"/>
+          <w:sz w:val="20"/>
+          <w:szCs w:val="20"/>
         </w:rPr>
         <w:t xml:space="preserve"> </w:t>
       </w:r>
       <w:r>
         <w:rPr>
           <w:b/>
-          <w:sz w:val="23"/>
+          <w:sz w:val="20"/>
+          <w:szCs w:val="20"/>
         </w:rPr>
         <w:t>Linnaeus</w:t>
       </w:r>
       <w:r>
         <w:rPr>
-          <w:sz w:val="23"/>
+          <w:sz w:val="20"/>
+          <w:szCs w:val="20"/>
         </w:rPr>
         <w:t>.</w:t>
       </w:r>
@@ -1269,84 +541,97 @@
         <w:spacing w:before="40" w:line="273" w:lineRule="auto"/>
         <w:ind w:right="713"/>
         <w:rPr>
-          <w:sz w:val="23"/>
+          <w:sz w:val="20"/>
+          <w:szCs w:val="20"/>
         </w:rPr>
       </w:pPr>
       <w:r>
         <w:rPr>
-          <w:sz w:val="23"/>
+          <w:sz w:val="20"/>
+          <w:szCs w:val="20"/>
         </w:rPr>
         <w:t xml:space="preserve">According to binomial nomenclature, every organism is given a scientific name for identity. The scientific name includes </w:t>
       </w:r>
       <w:r>
         <w:rPr>
           <w:spacing w:val="-2"/>
-          <w:sz w:val="23"/>
+          <w:sz w:val="20"/>
+          <w:szCs w:val="20"/>
         </w:rPr>
         <w:t xml:space="preserve">two </w:t>
       </w:r>
       <w:r>
         <w:rPr>
-          <w:sz w:val="23"/>
+          <w:sz w:val="20"/>
+          <w:szCs w:val="20"/>
         </w:rPr>
         <w:t xml:space="preserve">terms. The </w:t>
       </w:r>
       <w:r>
         <w:rPr>
           <w:b/>
-          <w:sz w:val="23"/>
+          <w:sz w:val="20"/>
+          <w:szCs w:val="20"/>
         </w:rPr>
         <w:t xml:space="preserve">first term </w:t>
       </w:r>
       <w:r>
         <w:rPr>
-          <w:sz w:val="23"/>
+          <w:sz w:val="20"/>
+          <w:szCs w:val="20"/>
         </w:rPr>
         <w:t xml:space="preserve">is the name of the </w:t>
       </w:r>
       <w:r>
         <w:rPr>
           <w:b/>
-          <w:sz w:val="23"/>
+          <w:sz w:val="20"/>
+          <w:szCs w:val="20"/>
         </w:rPr>
         <w:t>genus</w:t>
       </w:r>
       <w:r>
         <w:rPr>
-          <w:sz w:val="23"/>
+          <w:sz w:val="20"/>
+          <w:szCs w:val="20"/>
         </w:rPr>
         <w:t xml:space="preserve">, and the </w:t>
       </w:r>
       <w:r>
         <w:rPr>
           <w:b/>
-          <w:sz w:val="23"/>
+          <w:sz w:val="20"/>
+          <w:szCs w:val="20"/>
         </w:rPr>
         <w:t xml:space="preserve">second term </w:t>
       </w:r>
       <w:r>
         <w:rPr>
-          <w:sz w:val="23"/>
+          <w:sz w:val="20"/>
+          <w:szCs w:val="20"/>
         </w:rPr>
         <w:t>is the name of the</w:t>
       </w:r>
       <w:r>
         <w:rPr>
           <w:spacing w:val="-5"/>
-          <w:sz w:val="23"/>
+          <w:sz w:val="20"/>
+          <w:szCs w:val="20"/>
         </w:rPr>
         <w:t xml:space="preserve"> </w:t>
       </w:r>
       <w:r>
         <w:rPr>
           <w:b/>
-          <w:sz w:val="23"/>
+          <w:sz w:val="20"/>
+          <w:szCs w:val="20"/>
         </w:rPr>
         <w:t>species</w:t>
       </w:r>
       <w:r>
         <w:rPr>
-          <w:sz w:val="23"/>
+          <w:sz w:val="20"/>
+          <w:szCs w:val="20"/>
         </w:rPr>
         <w:t>.</w:t>
       </w:r>
@@ -1355,7 +640,8 @@
       <w:pPr>
         <w:pStyle w:val="BodyText"/>
         <w:rPr>
-          <w:sz w:val="26"/>
+          <w:sz w:val="20"/>
+          <w:szCs w:val="20"/>
         </w:rPr>
       </w:pPr>
     </w:p>
@@ -1363,22 +649,34 @@
       <w:pPr>
         <w:pStyle w:val="Heading1"/>
         <w:spacing w:before="168"/>
+        <w:rPr>
+          <w:sz w:val="20"/>
+          <w:szCs w:val="20"/>
+        </w:rPr>
       </w:pPr>
       <w:r>
+        <w:rPr>
+          <w:sz w:val="20"/>
+          <w:szCs w:val="20"/>
+        </w:rPr>
         <w:pict w14:anchorId="7120263B">
-          <v:rect id="_x0000_s1039" style="position:absolute;left:0;text-align:left;margin-left:34.6pt;margin-top:33pt;width:496.25pt;height:.5pt;z-index:-15723008;mso-wrap-distance-left:0;mso-wrap-distance-right:0;mso-position-horizontal-relative:page" fillcolor="#4f81bc" stroked="f">
+          <v:rect id="_x0000_s2063" style="position:absolute;left:0;text-align:left;margin-left:34.6pt;margin-top:33pt;width:496.25pt;height:.5pt;z-index:-15723008;mso-wrap-distance-left:0;mso-wrap-distance-right:0;mso-position-horizontal-relative:page" fillcolor="#4f81bc" stroked="f">
             <w10:wrap type="topAndBottom" anchorx="page"/>
           </v:rect>
         </w:pict>
       </w:r>
       <w:r>
+        <w:rPr>
+          <w:sz w:val="20"/>
+          <w:szCs w:val="20"/>
+        </w:rPr>
         <w:pict w14:anchorId="7967948D">
           <v:shapetype id="_x0000_t202" coordsize="21600,21600" o:spt="202" path="m,l,21600r21600,l21600,xe">
             <v:stroke joinstyle="miter"/>
             <v:path gradientshapeok="t" o:connecttype="rect"/>
           </v:shapetype>
-          <v:shape id="_x0000_s1038" type="#_x0000_t202" style="position:absolute;left:0;text-align:left;margin-left:127.5pt;margin-top:47.9pt;width:357pt;height:17.3pt;z-index:-15722496;mso-wrap-distance-left:0;mso-wrap-distance-right:0;mso-position-horizontal-relative:page" filled="f" strokecolor="red" strokeweight=".96pt">
-            <v:textbox inset="0,0,0,0">
+          <v:shape id="_x0000_s2062" type="#_x0000_t202" style="position:absolute;left:0;text-align:left;margin-left:127.5pt;margin-top:47.9pt;width:357pt;height:17.3pt;z-index:-15722496;mso-wrap-distance-left:0;mso-wrap-distance-right:0;mso-position-horizontal-relative:page" filled="f" strokecolor="red" strokeweight=".96pt">
+            <v:textbox style="mso-next-textbox:#_x0000_s2062" inset="0,0,0,0">
               <w:txbxContent>
                 <w:p>
                   <w:pPr>
@@ -1577,6 +875,8 @@
       <w:r>
         <w:rPr>
           <w:color w:val="4F81BC"/>
+          <w:sz w:val="20"/>
+          <w:szCs w:val="20"/>
         </w:rPr>
         <w:t>Hierarchy of Classification</w:t>
       </w:r>
@@ -1587,7 +887,8 @@
         <w:spacing w:before="3"/>
         <w:rPr>
           <w:b/>
-          <w:sz w:val="18"/>
+          <w:sz w:val="20"/>
+          <w:szCs w:val="20"/>
         </w:rPr>
       </w:pPr>
     </w:p>
@@ -1597,6 +898,7 @@
         <w:rPr>
           <w:b/>
           <w:sz w:val="20"/>
+          <w:szCs w:val="20"/>
         </w:rPr>
       </w:pPr>
     </w:p>
@@ -1606,19 +908,40 @@
         <w:ind w:left="720"/>
         <w:rPr>
           <w:b/>
-          <w:sz w:val="32"/>
+          <w:color w:val="4F81BC"/>
+          <w:sz w:val="20"/>
+          <w:szCs w:val="20"/>
+        </w:rPr>
+      </w:pPr>
+    </w:p>
+    <w:p>
+      <w:pPr>
+        <w:spacing w:before="242"/>
+        <w:ind w:left="720"/>
+        <w:rPr>
+          <w:b/>
+          <w:sz w:val="20"/>
+          <w:szCs w:val="20"/>
         </w:rPr>
       </w:pPr>
       <w:r>
+        <w:rPr>
+          <w:sz w:val="20"/>
+          <w:szCs w:val="20"/>
+        </w:rPr>
         <w:pict w14:anchorId="15BACD73">
-          <v:rect id="_x0000_s1037" style="position:absolute;left:0;text-align:left;margin-left:34.6pt;margin-top:36.7pt;width:496.25pt;height:.5pt;z-index:-15721984;mso-wrap-distance-left:0;mso-wrap-distance-right:0;mso-position-horizontal-relative:page" fillcolor="#4f81bc" stroked="f">
+          <v:rect id="_x0000_s2061" style="position:absolute;left:0;text-align:left;margin-left:34.6pt;margin-top:36.7pt;width:496.25pt;height:.5pt;z-index:-15721984;mso-wrap-distance-left:0;mso-wrap-distance-right:0;mso-position-horizontal-relative:page" fillcolor="#4f81bc" stroked="f">
             <w10:wrap type="topAndBottom" anchorx="page"/>
           </v:rect>
         </w:pict>
       </w:r>
       <w:r>
+        <w:rPr>
+          <w:sz w:val="20"/>
+          <w:szCs w:val="20"/>
+        </w:rPr>
         <w:pict w14:anchorId="3A6881BB">
-          <v:group id="_x0000_s1034" style="position:absolute;left:0;text-align:left;margin-left:119.25pt;margin-top:50.9pt;width:374.55pt;height:223.25pt;z-index:-15721472;mso-wrap-distance-left:0;mso-wrap-distance-right:0;mso-position-horizontal-relative:page" coordorigin="2385,1018" coordsize="7491,4465">
+          <v:group id="_x0000_s2058" style="position:absolute;left:0;text-align:left;margin-left:119.25pt;margin-top:50.9pt;width:374.55pt;height:223.25pt;z-index:-15721472;mso-wrap-distance-left:0;mso-wrap-distance-right:0;mso-position-horizontal-relative:page" coordorigin="2385,1018" coordsize="7491,4465">
             <v:shapetype id="_x0000_t75" coordsize="21600,21600" o:spt="75" o:preferrelative="t" path="m@4@5l@4@11@9@11@9@5xe" filled="f" stroked="f">
               <v:stroke joinstyle="miter"/>
               <v:formulas>
@@ -1638,10 +961,10 @@
               <v:path o:extrusionok="f" gradientshapeok="t" o:connecttype="rect"/>
               <o:lock v:ext="edit" aspectratio="t"/>
             </v:shapetype>
-            <v:shape id="_x0000_s1036" type="#_x0000_t75" style="position:absolute;left:2495;top:1048;width:7270;height:4365">
-              <v:imagedata r:id="rId14" o:title=""/>
+            <v:shape id="_x0000_s2060" type="#_x0000_t75" style="position:absolute;left:2495;top:1048;width:7270;height:4365">
+              <v:imagedata r:id="rId7" o:title=""/>
             </v:shape>
-            <v:rect id="_x0000_s1035" style="position:absolute;left:2400;top:1033;width:7461;height:4435" filled="f" strokeweight="1.5pt"/>
+            <v:rect id="_x0000_s2059" style="position:absolute;left:2400;top:1033;width:7461;height:4435" filled="f" strokeweight="1.5pt"/>
             <w10:wrap type="topAndBottom" anchorx="page"/>
           </v:group>
         </w:pict>
@@ -1650,7 +973,8 @@
         <w:rPr>
           <w:b/>
           <w:color w:val="4F81BC"/>
-          <w:sz w:val="32"/>
+          <w:sz w:val="20"/>
+          <w:szCs w:val="20"/>
         </w:rPr>
         <w:t>Five Kingdom Classification</w:t>
       </w:r>
@@ -1671,11 +995,11 @@
           <w:sz w:val="17"/>
         </w:rPr>
         <w:sectPr>
-          <w:headerReference w:type="default" r:id="rId15"/>
-          <w:footerReference w:type="default" r:id="rId16"/>
+          <w:headerReference w:type="default" r:id="rId8"/>
+          <w:footerReference w:type="default" r:id="rId9"/>
           <w:pgSz w:w="12240" w:h="15840"/>
           <w:pgMar w:top="660" w:right="0" w:bottom="300" w:left="0" w:header="19" w:footer="104" w:gutter="0"/>
-          <w:pgNumType w:start="2"/>
+          <w:pgNumType w:start="1"/>
           <w:cols w:space="720"/>
         </w:sectPr>
       </w:pPr>
@@ -2560,18 +1884,18 @@
       </w:pPr>
       <w:r>
         <w:pict w14:anchorId="5645AB50">
-          <v:rect id="_x0000_s1033" style="position:absolute;left:0;text-align:left;margin-left:34.6pt;margin-top:37.95pt;width:496.25pt;height:.5pt;z-index:-15720960;mso-wrap-distance-left:0;mso-wrap-distance-right:0;mso-position-horizontal-relative:page" fillcolor="#4f81bc" stroked="f">
+          <v:rect id="_x0000_s2057" style="position:absolute;left:0;text-align:left;margin-left:34.6pt;margin-top:37.95pt;width:496.25pt;height:.5pt;z-index:-15720960;mso-wrap-distance-left:0;mso-wrap-distance-right:0;mso-position-horizontal-relative:page" fillcolor="#4f81bc" stroked="f">
             <w10:wrap type="topAndBottom" anchorx="page"/>
           </v:rect>
         </w:pict>
       </w:r>
       <w:r>
         <w:pict w14:anchorId="49CA07BC">
-          <v:group id="_x0000_s1030" style="position:absolute;left:0;text-align:left;margin-left:46.5pt;margin-top:52.35pt;width:518.6pt;height:326.35pt;z-index:-15720448;mso-wrap-distance-left:0;mso-wrap-distance-right:0;mso-position-horizontal-relative:page" coordorigin="930,1047" coordsize="10372,6527">
-            <v:shape id="_x0000_s1032" type="#_x0000_t75" style="position:absolute;left:1067;top:1239;width:10060;height:6071">
-              <v:imagedata r:id="rId17" o:title=""/>
+          <v:group id="_x0000_s2054" style="position:absolute;left:0;text-align:left;margin-left:46.5pt;margin-top:52.35pt;width:518.6pt;height:326.35pt;z-index:-15720448;mso-wrap-distance-left:0;mso-wrap-distance-right:0;mso-position-horizontal-relative:page" coordorigin="930,1047" coordsize="10372,6527">
+            <v:shape id="_x0000_s2056" type="#_x0000_t75" style="position:absolute;left:1067;top:1239;width:10060;height:6071">
+              <v:imagedata r:id="rId10" o:title=""/>
             </v:shape>
-            <v:rect id="_x0000_s1031" style="position:absolute;left:945;top:1062;width:10342;height:6497" filled="f" strokeweight="1.5pt"/>
+            <v:rect id="_x0000_s2055" style="position:absolute;left:945;top:1062;width:10342;height:6497" filled="f" strokeweight="1.5pt"/>
             <w10:wrap type="topAndBottom" anchorx="page"/>
           </v:group>
         </w:pict>
@@ -2659,13 +1983,15 @@
               <w:ind w:left="239"/>
               <w:rPr>
                 <w:b/>
-                <w:sz w:val="23"/>
+                <w:sz w:val="20"/>
+                <w:szCs w:val="20"/>
               </w:rPr>
             </w:pPr>
             <w:r>
               <w:rPr>
                 <w:b/>
-                <w:sz w:val="23"/>
+                <w:sz w:val="20"/>
+                <w:szCs w:val="20"/>
               </w:rPr>
               <w:t>SUBKINGDOM–DIVISION</w:t>
             </w:r>
@@ -2685,13 +2011,15 @@
               <w:ind w:left="1276"/>
               <w:rPr>
                 <w:b/>
-                <w:sz w:val="23"/>
+                <w:sz w:val="20"/>
+                <w:szCs w:val="20"/>
               </w:rPr>
             </w:pPr>
             <w:r>
               <w:rPr>
                 <w:b/>
-                <w:sz w:val="23"/>
+                <w:sz w:val="20"/>
+                <w:szCs w:val="20"/>
               </w:rPr>
               <w:t>CHARACTERISTICS</w:t>
             </w:r>
@@ -2711,13 +2039,15 @@
               <w:ind w:left="393"/>
               <w:rPr>
                 <w:b/>
-                <w:sz w:val="23"/>
+                <w:sz w:val="20"/>
+                <w:szCs w:val="20"/>
               </w:rPr>
             </w:pPr>
             <w:r>
               <w:rPr>
                 <w:b/>
-                <w:sz w:val="23"/>
+                <w:sz w:val="20"/>
+                <w:szCs w:val="20"/>
               </w:rPr>
               <w:t>EXAMPLES</w:t>
             </w:r>
@@ -2741,40 +2071,46 @@
               <w:spacing w:line="278" w:lineRule="auto"/>
               <w:ind w:right="372"/>
               <w:rPr>
-                <w:sz w:val="23"/>
-              </w:rPr>
-            </w:pPr>
-            <w:r>
-              <w:rPr>
-                <w:sz w:val="23"/>
+                <w:sz w:val="20"/>
+                <w:szCs w:val="20"/>
+              </w:rPr>
+            </w:pPr>
+            <w:r>
+              <w:rPr>
+                <w:sz w:val="20"/>
+                <w:szCs w:val="20"/>
               </w:rPr>
               <w:t xml:space="preserve">Subkingdom </w:t>
             </w:r>
             <w:proofErr w:type="spellStart"/>
             <w:r>
               <w:rPr>
-                <w:sz w:val="23"/>
+                <w:sz w:val="20"/>
+                <w:szCs w:val="20"/>
               </w:rPr>
               <w:t>Cryptogamae</w:t>
             </w:r>
             <w:proofErr w:type="spellEnd"/>
             <w:r>
               <w:rPr>
-                <w:sz w:val="23"/>
+                <w:sz w:val="20"/>
+                <w:szCs w:val="20"/>
               </w:rPr>
               <w:t xml:space="preserve"> Division </w:t>
             </w:r>
             <w:proofErr w:type="spellStart"/>
             <w:r>
               <w:rPr>
-                <w:sz w:val="23"/>
+                <w:sz w:val="20"/>
+                <w:szCs w:val="20"/>
               </w:rPr>
               <w:t>Thallophyta</w:t>
             </w:r>
             <w:proofErr w:type="spellEnd"/>
             <w:r>
               <w:rPr>
-                <w:sz w:val="23"/>
+                <w:sz w:val="20"/>
+                <w:szCs w:val="20"/>
               </w:rPr>
               <w:t>/Algae</w:t>
             </w:r>
@@ -2801,25 +2137,29 @@
               <w:spacing w:line="276" w:lineRule="auto"/>
               <w:ind w:right="610"/>
               <w:rPr>
-                <w:sz w:val="23"/>
-              </w:rPr>
-            </w:pPr>
-            <w:r>
-              <w:rPr>
-                <w:sz w:val="23"/>
+                <w:sz w:val="20"/>
+                <w:szCs w:val="20"/>
+              </w:rPr>
+            </w:pPr>
+            <w:r>
+              <w:rPr>
+                <w:sz w:val="20"/>
+                <w:szCs w:val="20"/>
               </w:rPr>
               <w:t>Plants have an irregularly shaped, undifferentiated body called</w:t>
             </w:r>
             <w:r>
               <w:rPr>
                 <w:spacing w:val="-18"/>
-                <w:sz w:val="23"/>
+                <w:sz w:val="20"/>
+                <w:szCs w:val="20"/>
               </w:rPr>
               <w:t xml:space="preserve"> </w:t>
             </w:r>
             <w:r>
               <w:rPr>
-                <w:sz w:val="23"/>
+                <w:sz w:val="20"/>
+                <w:szCs w:val="20"/>
               </w:rPr>
               <w:t>thallus.</w:t>
             </w:r>
@@ -2837,25 +2177,29 @@
               </w:tabs>
               <w:spacing w:line="278" w:lineRule="exact"/>
               <w:rPr>
-                <w:sz w:val="23"/>
-              </w:rPr>
-            </w:pPr>
-            <w:r>
-              <w:rPr>
-                <w:sz w:val="23"/>
+                <w:sz w:val="20"/>
+                <w:szCs w:val="20"/>
+              </w:rPr>
+            </w:pPr>
+            <w:r>
+              <w:rPr>
+                <w:sz w:val="20"/>
+                <w:szCs w:val="20"/>
               </w:rPr>
               <w:t>Predominantly</w:t>
             </w:r>
             <w:r>
               <w:rPr>
                 <w:spacing w:val="-3"/>
-                <w:sz w:val="23"/>
+                <w:sz w:val="20"/>
+                <w:szCs w:val="20"/>
               </w:rPr>
               <w:t xml:space="preserve"> </w:t>
             </w:r>
             <w:r>
               <w:rPr>
-                <w:sz w:val="23"/>
+                <w:sz w:val="20"/>
+                <w:szCs w:val="20"/>
               </w:rPr>
               <w:t>aquatic.</w:t>
             </w:r>
@@ -2875,24 +2219,17 @@
               <w:ind w:right="199"/>
               <w:rPr>
                 <w:i/>
-                <w:sz w:val="23"/>
-              </w:rPr>
-            </w:pPr>
-            <w:proofErr w:type="spellStart"/>
+                <w:sz w:val="20"/>
+                <w:szCs w:val="20"/>
+              </w:rPr>
+            </w:pPr>
             <w:r>
               <w:rPr>
                 <w:i/>
-                <w:sz w:val="23"/>
-              </w:rPr>
-              <w:t>Nostoc</w:t>
-            </w:r>
-            <w:proofErr w:type="spellEnd"/>
-            <w:r>
-              <w:rPr>
-                <w:i/>
-                <w:sz w:val="23"/>
-              </w:rPr>
-              <w:t>, Oscillatoria, Chlamydomonas</w:t>
+                <w:sz w:val="20"/>
+                <w:szCs w:val="20"/>
+              </w:rPr>
+              <w:t>Nostoc, Oscillatoria, Chlamydomonas</w:t>
             </w:r>
           </w:p>
         </w:tc>
@@ -2911,26 +2248,30 @@
               <w:spacing w:line="273" w:lineRule="auto"/>
               <w:ind w:right="372"/>
               <w:rPr>
-                <w:sz w:val="23"/>
-              </w:rPr>
-            </w:pPr>
-            <w:r>
-              <w:rPr>
-                <w:sz w:val="23"/>
+                <w:sz w:val="20"/>
+                <w:szCs w:val="20"/>
+              </w:rPr>
+            </w:pPr>
+            <w:r>
+              <w:rPr>
+                <w:sz w:val="20"/>
+                <w:szCs w:val="20"/>
               </w:rPr>
               <w:t xml:space="preserve">Subkingdom </w:t>
             </w:r>
             <w:proofErr w:type="spellStart"/>
             <w:r>
               <w:rPr>
-                <w:sz w:val="23"/>
+                <w:sz w:val="20"/>
+                <w:szCs w:val="20"/>
               </w:rPr>
               <w:t>Cryptogamae</w:t>
             </w:r>
             <w:proofErr w:type="spellEnd"/>
             <w:r>
               <w:rPr>
-                <w:sz w:val="23"/>
+                <w:sz w:val="20"/>
+                <w:szCs w:val="20"/>
               </w:rPr>
               <w:t xml:space="preserve"> Division Bryophyta</w:t>
             </w:r>
@@ -2955,45 +2296,52 @@
               <w:ind w:right="229"/>
               <w:rPr>
                 <w:b/>
-                <w:sz w:val="23"/>
-              </w:rPr>
-            </w:pPr>
-            <w:r>
-              <w:rPr>
-                <w:sz w:val="23"/>
+                <w:sz w:val="20"/>
+                <w:szCs w:val="20"/>
+              </w:rPr>
+            </w:pPr>
+            <w:r>
+              <w:rPr>
+                <w:sz w:val="20"/>
+                <w:szCs w:val="20"/>
               </w:rPr>
               <w:t>Plant body is either in the form of an undifferentiated thallus or in the form</w:t>
             </w:r>
             <w:r>
               <w:rPr>
                 <w:spacing w:val="-22"/>
-                <w:sz w:val="23"/>
+                <w:sz w:val="20"/>
+                <w:szCs w:val="20"/>
               </w:rPr>
               <w:t xml:space="preserve"> </w:t>
             </w:r>
             <w:r>
               <w:rPr>
-                <w:sz w:val="23"/>
+                <w:sz w:val="20"/>
+                <w:szCs w:val="20"/>
               </w:rPr>
               <w:t>of leafy erect</w:t>
             </w:r>
             <w:r>
               <w:rPr>
                 <w:spacing w:val="-6"/>
-                <w:sz w:val="23"/>
+                <w:sz w:val="20"/>
+                <w:szCs w:val="20"/>
               </w:rPr>
               <w:t xml:space="preserve"> </w:t>
             </w:r>
             <w:r>
               <w:rPr>
-                <w:sz w:val="23"/>
+                <w:sz w:val="20"/>
+                <w:szCs w:val="20"/>
               </w:rPr>
               <w:t>structures</w:t>
             </w:r>
             <w:r>
               <w:rPr>
                 <w:b/>
-                <w:sz w:val="23"/>
+                <w:sz w:val="20"/>
+                <w:szCs w:val="20"/>
               </w:rPr>
               <w:t>.</w:t>
             </w:r>
@@ -3011,39 +2359,45 @@
               </w:tabs>
               <w:spacing w:before="1"/>
               <w:rPr>
-                <w:sz w:val="23"/>
-              </w:rPr>
-            </w:pPr>
-            <w:r>
-              <w:rPr>
-                <w:sz w:val="23"/>
+                <w:sz w:val="20"/>
+                <w:szCs w:val="20"/>
+              </w:rPr>
+            </w:pPr>
+            <w:r>
+              <w:rPr>
+                <w:sz w:val="20"/>
+                <w:szCs w:val="20"/>
               </w:rPr>
               <w:t xml:space="preserve">No </w:t>
             </w:r>
             <w:proofErr w:type="spellStart"/>
             <w:r>
               <w:rPr>
-                <w:sz w:val="23"/>
+                <w:sz w:val="20"/>
+                <w:szCs w:val="20"/>
               </w:rPr>
               <w:t>specialised</w:t>
             </w:r>
             <w:proofErr w:type="spellEnd"/>
             <w:r>
               <w:rPr>
-                <w:sz w:val="23"/>
+                <w:sz w:val="20"/>
+                <w:szCs w:val="20"/>
               </w:rPr>
               <w:t xml:space="preserve"> tissue for the</w:t>
             </w:r>
             <w:r>
               <w:rPr>
                 <w:spacing w:val="-12"/>
-                <w:sz w:val="23"/>
+                <w:sz w:val="20"/>
+                <w:szCs w:val="20"/>
               </w:rPr>
               <w:t xml:space="preserve"> </w:t>
             </w:r>
             <w:r>
               <w:rPr>
-                <w:sz w:val="23"/>
+                <w:sz w:val="20"/>
+                <w:szCs w:val="20"/>
               </w:rPr>
               <w:t>conduction</w:t>
             </w:r>
@@ -3054,20 +2408,16 @@
               <w:spacing w:before="6" w:line="300" w:lineRule="atLeast"/>
               <w:ind w:left="537" w:right="143"/>
               <w:rPr>
-                <w:sz w:val="23"/>
-              </w:rPr>
-            </w:pPr>
-            <w:r>
-              <w:rPr>
-                <w:sz w:val="23"/>
-              </w:rPr>
-              <w:t>of water and other substances from one part of the plant body to an</w:t>
-            </w:r>
-            <w:r>
-              <w:rPr>
-                <w:sz w:val="23"/>
-              </w:rPr>
-              <w:t>other.</w:t>
+                <w:sz w:val="20"/>
+                <w:szCs w:val="20"/>
+              </w:rPr>
+            </w:pPr>
+            <w:r>
+              <w:rPr>
+                <w:sz w:val="20"/>
+                <w:szCs w:val="20"/>
+              </w:rPr>
+              <w:t>of water and other substances from one part of the plant body to another.</w:t>
             </w:r>
           </w:p>
         </w:tc>
@@ -3082,13 +2432,15 @@
               <w:ind w:right="327"/>
               <w:rPr>
                 <w:i/>
-                <w:sz w:val="23"/>
+                <w:sz w:val="20"/>
+                <w:szCs w:val="20"/>
               </w:rPr>
             </w:pPr>
             <w:r>
               <w:rPr>
                 <w:i/>
-                <w:sz w:val="23"/>
+                <w:sz w:val="20"/>
+                <w:szCs w:val="20"/>
               </w:rPr>
               <w:t>Riccia, Funaria, Anthoceros</w:t>
             </w:r>
@@ -3109,33 +2461,38 @@
               <w:spacing w:line="273" w:lineRule="auto"/>
               <w:ind w:right="372"/>
               <w:rPr>
-                <w:sz w:val="23"/>
-              </w:rPr>
-            </w:pPr>
-            <w:r>
-              <w:rPr>
-                <w:sz w:val="23"/>
+                <w:sz w:val="20"/>
+                <w:szCs w:val="20"/>
+              </w:rPr>
+            </w:pPr>
+            <w:r>
+              <w:rPr>
+                <w:sz w:val="20"/>
+                <w:szCs w:val="20"/>
               </w:rPr>
               <w:t xml:space="preserve">Subkingdom </w:t>
             </w:r>
             <w:proofErr w:type="spellStart"/>
             <w:r>
               <w:rPr>
-                <w:sz w:val="23"/>
+                <w:sz w:val="20"/>
+                <w:szCs w:val="20"/>
               </w:rPr>
               <w:t>Cryptogamae</w:t>
             </w:r>
             <w:proofErr w:type="spellEnd"/>
             <w:r>
               <w:rPr>
-                <w:sz w:val="23"/>
+                <w:sz w:val="20"/>
+                <w:szCs w:val="20"/>
               </w:rPr>
               <w:t xml:space="preserve"> Division </w:t>
             </w:r>
             <w:proofErr w:type="spellStart"/>
             <w:r>
               <w:rPr>
-                <w:sz w:val="23"/>
+                <w:sz w:val="20"/>
+                <w:szCs w:val="20"/>
               </w:rPr>
               <w:t>Pteridophyta</w:t>
             </w:r>
@@ -3160,25 +2517,29 @@
               <w:spacing w:line="271" w:lineRule="auto"/>
               <w:ind w:right="442"/>
               <w:rPr>
-                <w:sz w:val="23"/>
-              </w:rPr>
-            </w:pPr>
-            <w:r>
-              <w:rPr>
-                <w:sz w:val="23"/>
+                <w:sz w:val="20"/>
+                <w:szCs w:val="20"/>
+              </w:rPr>
+            </w:pPr>
+            <w:r>
+              <w:rPr>
+                <w:sz w:val="20"/>
+                <w:szCs w:val="20"/>
               </w:rPr>
               <w:t>Plant body is differentiated into stem, leaves and</w:t>
             </w:r>
             <w:r>
               <w:rPr>
                 <w:spacing w:val="-2"/>
-                <w:sz w:val="23"/>
+                <w:sz w:val="20"/>
+                <w:szCs w:val="20"/>
               </w:rPr>
               <w:t xml:space="preserve"> </w:t>
             </w:r>
             <w:r>
               <w:rPr>
-                <w:sz w:val="23"/>
+                <w:sz w:val="20"/>
+                <w:szCs w:val="20"/>
               </w:rPr>
               <w:t>roots.</w:t>
             </w:r>
@@ -3197,39 +2558,45 @@
               <w:spacing w:before="6" w:line="273" w:lineRule="auto"/>
               <w:ind w:right="415"/>
               <w:rPr>
-                <w:sz w:val="23"/>
-              </w:rPr>
-            </w:pPr>
-            <w:r>
-              <w:rPr>
-                <w:sz w:val="23"/>
+                <w:sz w:val="20"/>
+                <w:szCs w:val="20"/>
+              </w:rPr>
+            </w:pPr>
+            <w:r>
+              <w:rPr>
+                <w:sz w:val="20"/>
+                <w:szCs w:val="20"/>
               </w:rPr>
               <w:t xml:space="preserve">Have </w:t>
             </w:r>
             <w:proofErr w:type="spellStart"/>
             <w:r>
               <w:rPr>
-                <w:sz w:val="23"/>
+                <w:sz w:val="20"/>
+                <w:szCs w:val="20"/>
               </w:rPr>
               <w:t>specialised</w:t>
             </w:r>
             <w:proofErr w:type="spellEnd"/>
             <w:r>
               <w:rPr>
-                <w:sz w:val="23"/>
+                <w:sz w:val="20"/>
+                <w:szCs w:val="20"/>
               </w:rPr>
               <w:t xml:space="preserve"> tissue for the conduction of water and other substances from one part of the</w:t>
             </w:r>
             <w:r>
               <w:rPr>
                 <w:spacing w:val="-12"/>
-                <w:sz w:val="23"/>
+                <w:sz w:val="20"/>
+                <w:szCs w:val="20"/>
               </w:rPr>
               <w:t xml:space="preserve"> </w:t>
             </w:r>
             <w:r>
               <w:rPr>
-                <w:sz w:val="23"/>
+                <w:sz w:val="20"/>
+                <w:szCs w:val="20"/>
               </w:rPr>
               <w:t>plant</w:t>
             </w:r>
@@ -3240,12 +2607,14 @@
               <w:spacing w:before="3"/>
               <w:ind w:left="537"/>
               <w:rPr>
-                <w:sz w:val="23"/>
-              </w:rPr>
-            </w:pPr>
-            <w:r>
-              <w:rPr>
-                <w:sz w:val="23"/>
+                <w:sz w:val="20"/>
+                <w:szCs w:val="20"/>
+              </w:rPr>
+            </w:pPr>
+            <w:r>
+              <w:rPr>
+                <w:sz w:val="20"/>
+                <w:szCs w:val="20"/>
               </w:rPr>
               <w:t>body to another.</w:t>
             </w:r>
@@ -3262,13 +2631,15 @@
               <w:ind w:right="633"/>
               <w:rPr>
                 <w:i/>
-                <w:sz w:val="23"/>
+                <w:sz w:val="20"/>
+                <w:szCs w:val="20"/>
               </w:rPr>
             </w:pPr>
             <w:r>
               <w:rPr>
                 <w:i/>
-                <w:sz w:val="23"/>
+                <w:sz w:val="20"/>
+                <w:szCs w:val="20"/>
               </w:rPr>
               <w:t xml:space="preserve">Psilotum, </w:t>
             </w:r>
@@ -3276,7 +2647,8 @@
             <w:r>
               <w:rPr>
                 <w:i/>
-                <w:sz w:val="23"/>
+                <w:sz w:val="20"/>
+                <w:szCs w:val="20"/>
               </w:rPr>
               <w:t>Nephrolepis</w:t>
             </w:r>
@@ -3284,7 +2656,8 @@
             <w:r>
               <w:rPr>
                 <w:i/>
-                <w:sz w:val="23"/>
+                <w:sz w:val="20"/>
+                <w:szCs w:val="20"/>
               </w:rPr>
               <w:t>, Equisetum</w:t>
             </w:r>
@@ -3304,26 +2677,30 @@
               <w:pStyle w:val="TableParagraph"/>
               <w:spacing w:before="4" w:line="273" w:lineRule="auto"/>
               <w:rPr>
-                <w:sz w:val="23"/>
-              </w:rPr>
-            </w:pPr>
-            <w:r>
-              <w:rPr>
-                <w:sz w:val="23"/>
+                <w:sz w:val="20"/>
+                <w:szCs w:val="20"/>
+              </w:rPr>
+            </w:pPr>
+            <w:r>
+              <w:rPr>
+                <w:sz w:val="20"/>
+                <w:szCs w:val="20"/>
               </w:rPr>
               <w:t xml:space="preserve">Subkingdom </w:t>
             </w:r>
             <w:proofErr w:type="spellStart"/>
             <w:r>
               <w:rPr>
-                <w:sz w:val="23"/>
+                <w:sz w:val="20"/>
+                <w:szCs w:val="20"/>
               </w:rPr>
               <w:t>Phanerogamae</w:t>
             </w:r>
             <w:proofErr w:type="spellEnd"/>
             <w:r>
               <w:rPr>
-                <w:sz w:val="23"/>
+                <w:sz w:val="20"/>
+                <w:szCs w:val="20"/>
               </w:rPr>
               <w:t xml:space="preserve"> Division Gymnospermae</w:t>
             </w:r>
@@ -3346,25 +2723,29 @@
               </w:tabs>
               <w:spacing w:before="3"/>
               <w:rPr>
-                <w:sz w:val="23"/>
-              </w:rPr>
-            </w:pPr>
-            <w:r>
-              <w:rPr>
-                <w:sz w:val="23"/>
+                <w:sz w:val="20"/>
+                <w:szCs w:val="20"/>
+              </w:rPr>
+            </w:pPr>
+            <w:r>
+              <w:rPr>
+                <w:sz w:val="20"/>
+                <w:szCs w:val="20"/>
               </w:rPr>
               <w:t>Bear naked</w:t>
             </w:r>
             <w:r>
               <w:rPr>
                 <w:spacing w:val="-3"/>
-                <w:sz w:val="23"/>
+                <w:sz w:val="20"/>
+                <w:szCs w:val="20"/>
               </w:rPr>
               <w:t xml:space="preserve"> </w:t>
             </w:r>
             <w:r>
               <w:rPr>
-                <w:sz w:val="23"/>
+                <w:sz w:val="20"/>
+                <w:szCs w:val="20"/>
               </w:rPr>
               <w:t>seeds.</w:t>
             </w:r>
@@ -3383,12 +2764,14 @@
               <w:spacing w:before="17" w:line="300" w:lineRule="atLeast"/>
               <w:ind w:right="837"/>
               <w:rPr>
-                <w:sz w:val="23"/>
-              </w:rPr>
-            </w:pPr>
-            <w:r>
-              <w:rPr>
-                <w:sz w:val="23"/>
+                <w:sz w:val="20"/>
+                <w:szCs w:val="20"/>
+              </w:rPr>
+            </w:pPr>
+            <w:r>
+              <w:rPr>
+                <w:sz w:val="20"/>
+                <w:szCs w:val="20"/>
               </w:rPr>
               <w:t>Usually perennial, evergreen and woody.</w:t>
             </w:r>
@@ -3405,13 +2788,15 @@
               <w:ind w:right="429"/>
               <w:rPr>
                 <w:i/>
-                <w:sz w:val="23"/>
+                <w:sz w:val="20"/>
+                <w:szCs w:val="20"/>
               </w:rPr>
             </w:pPr>
             <w:r>
               <w:rPr>
                 <w:i/>
-                <w:sz w:val="23"/>
+                <w:sz w:val="20"/>
+                <w:szCs w:val="20"/>
               </w:rPr>
               <w:t xml:space="preserve">Gingko, Pinus, </w:t>
             </w:r>
@@ -3419,7 +2804,8 @@
             <w:r>
               <w:rPr>
                 <w:i/>
-                <w:sz w:val="23"/>
+                <w:sz w:val="20"/>
+                <w:szCs w:val="20"/>
               </w:rPr>
               <w:t>Gnetum</w:t>
             </w:r>
@@ -3440,26 +2826,30 @@
               <w:pStyle w:val="TableParagraph"/>
               <w:spacing w:line="278" w:lineRule="auto"/>
               <w:rPr>
-                <w:sz w:val="23"/>
-              </w:rPr>
-            </w:pPr>
-            <w:r>
-              <w:rPr>
-                <w:sz w:val="23"/>
+                <w:sz w:val="20"/>
+                <w:szCs w:val="20"/>
+              </w:rPr>
+            </w:pPr>
+            <w:r>
+              <w:rPr>
+                <w:sz w:val="20"/>
+                <w:szCs w:val="20"/>
               </w:rPr>
               <w:t xml:space="preserve">Subkingdom </w:t>
             </w:r>
             <w:proofErr w:type="spellStart"/>
             <w:r>
               <w:rPr>
-                <w:sz w:val="23"/>
+                <w:sz w:val="20"/>
+                <w:szCs w:val="20"/>
               </w:rPr>
               <w:t>Phanerogamae</w:t>
             </w:r>
             <w:proofErr w:type="spellEnd"/>
             <w:r>
               <w:rPr>
-                <w:sz w:val="23"/>
+                <w:sz w:val="20"/>
+                <w:szCs w:val="20"/>
               </w:rPr>
               <w:t xml:space="preserve"> Division Angiospermae</w:t>
             </w:r>
@@ -3484,58 +2874,67 @@
               <w:ind w:right="395"/>
               <w:rPr>
                 <w:b/>
-                <w:sz w:val="23"/>
-              </w:rPr>
-            </w:pPr>
-            <w:r>
-              <w:rPr>
-                <w:sz w:val="23"/>
+                <w:sz w:val="20"/>
+                <w:szCs w:val="20"/>
+              </w:rPr>
+            </w:pPr>
+            <w:r>
+              <w:rPr>
+                <w:sz w:val="20"/>
+                <w:szCs w:val="20"/>
               </w:rPr>
               <w:t xml:space="preserve">Plant body produces seeds </w:t>
             </w:r>
             <w:r>
               <w:rPr>
                 <w:spacing w:val="-3"/>
-                <w:sz w:val="23"/>
+                <w:sz w:val="20"/>
+                <w:szCs w:val="20"/>
               </w:rPr>
               <w:t xml:space="preserve">which </w:t>
             </w:r>
             <w:r>
               <w:rPr>
-                <w:sz w:val="23"/>
+                <w:sz w:val="20"/>
+                <w:szCs w:val="20"/>
               </w:rPr>
               <w:t xml:space="preserve">are enclosed </w:t>
             </w:r>
             <w:r>
               <w:rPr>
                 <w:spacing w:val="-3"/>
-                <w:sz w:val="23"/>
+                <w:sz w:val="20"/>
+                <w:szCs w:val="20"/>
               </w:rPr>
               <w:t xml:space="preserve">within </w:t>
             </w:r>
             <w:r>
               <w:rPr>
-                <w:sz w:val="23"/>
+                <w:sz w:val="20"/>
+                <w:szCs w:val="20"/>
               </w:rPr>
               <w:t>the</w:t>
             </w:r>
             <w:r>
               <w:rPr>
                 <w:spacing w:val="1"/>
-                <w:sz w:val="23"/>
+                <w:sz w:val="20"/>
+                <w:szCs w:val="20"/>
               </w:rPr>
               <w:t xml:space="preserve"> </w:t>
             </w:r>
             <w:r>
               <w:rPr>
-                <w:sz w:val="23"/>
+                <w:sz w:val="20"/>
+                <w:szCs w:val="20"/>
               </w:rPr>
               <w:t>fruits</w:t>
             </w:r>
             <w:r>
               <w:rPr>
                 <w:b/>
-                <w:sz w:val="23"/>
+                <w:sz w:val="20"/>
+                <w:szCs w:val="20"/>
               </w:rPr>
               <w:t>.</w:t>
             </w:r>
@@ -3553,25 +2952,29 @@
               </w:tabs>
               <w:spacing w:before="6"/>
               <w:rPr>
-                <w:sz w:val="23"/>
-              </w:rPr>
-            </w:pPr>
-            <w:r>
-              <w:rPr>
-                <w:sz w:val="23"/>
+                <w:sz w:val="20"/>
+                <w:szCs w:val="20"/>
+              </w:rPr>
+            </w:pPr>
+            <w:r>
+              <w:rPr>
+                <w:sz w:val="20"/>
+                <w:szCs w:val="20"/>
               </w:rPr>
               <w:t>Based on the number of</w:t>
             </w:r>
             <w:r>
               <w:rPr>
                 <w:spacing w:val="-11"/>
-                <w:sz w:val="23"/>
+                <w:sz w:val="20"/>
+                <w:szCs w:val="20"/>
               </w:rPr>
               <w:t xml:space="preserve"> </w:t>
             </w:r>
             <w:r>
               <w:rPr>
-                <w:sz w:val="23"/>
+                <w:sz w:val="20"/>
+                <w:szCs w:val="20"/>
               </w:rPr>
               <w:t>cotyledons,</w:t>
             </w:r>
@@ -3582,12 +2985,14 @@
               <w:spacing w:before="5" w:line="300" w:lineRule="atLeast"/>
               <w:ind w:left="537"/>
               <w:rPr>
-                <w:sz w:val="23"/>
-              </w:rPr>
-            </w:pPr>
-            <w:r>
-              <w:rPr>
-                <w:sz w:val="23"/>
+                <w:sz w:val="20"/>
+                <w:szCs w:val="20"/>
+              </w:rPr>
+            </w:pPr>
+            <w:r>
+              <w:rPr>
+                <w:sz w:val="20"/>
+                <w:szCs w:val="20"/>
               </w:rPr>
               <w:t>angiosperms are divided into two classes—monocots and dicots.</w:t>
             </w:r>
@@ -3603,12 +3008,14 @@
               <w:spacing w:line="278" w:lineRule="auto"/>
               <w:ind w:right="608"/>
               <w:rPr>
-                <w:sz w:val="23"/>
-              </w:rPr>
-            </w:pPr>
-            <w:r>
-              <w:rPr>
-                <w:sz w:val="23"/>
+                <w:sz w:val="20"/>
+                <w:szCs w:val="20"/>
+              </w:rPr>
+            </w:pPr>
+            <w:r>
+              <w:rPr>
+                <w:sz w:val="20"/>
+                <w:szCs w:val="20"/>
               </w:rPr>
               <w:t>Maize, bean, wheat</w:t>
             </w:r>
@@ -3641,44 +3048,54 @@
         <w:ind w:left="720"/>
         <w:rPr>
           <w:b/>
-          <w:sz w:val="32"/>
+          <w:sz w:val="20"/>
+          <w:szCs w:val="20"/>
         </w:rPr>
       </w:pPr>
       <w:r>
+        <w:rPr>
+          <w:sz w:val="20"/>
+          <w:szCs w:val="20"/>
+        </w:rPr>
         <w:pict w14:anchorId="669791CF">
-          <v:rect id="_x0000_s1029" style="position:absolute;left:0;text-align:left;margin-left:34.6pt;margin-top:29.15pt;width:496.25pt;height:.5pt;z-index:-15719936;mso-wrap-distance-left:0;mso-wrap-distance-right:0;mso-position-horizontal-relative:page" fillcolor="#4f81bc" stroked="f">
+          <v:rect id="_x0000_s2053" style="position:absolute;left:0;text-align:left;margin-left:34.6pt;margin-top:29.15pt;width:496.25pt;height:.5pt;z-index:-15719936;mso-wrap-distance-left:0;mso-wrap-distance-right:0;mso-position-horizontal-relative:page" fillcolor="#4f81bc" stroked="f">
             <w10:wrap type="topAndBottom" anchorx="page"/>
           </v:rect>
         </w:pict>
       </w:r>
       <w:r>
+        <w:rPr>
+          <w:b/>
+          <w:color w:val="4F81BC"/>
+          <w:sz w:val="20"/>
+          <w:szCs w:val="20"/>
+        </w:rPr>
+        <w:t>Classification of Kingdom Animalia</w:t>
+      </w:r>
+    </w:p>
+    <w:p>
+      <w:pPr>
+        <w:pStyle w:val="BodyText"/>
+        <w:rPr>
+          <w:b/>
+          <w:sz w:val="18"/>
+        </w:rPr>
+      </w:pPr>
+      <w:r>
+        <w:rPr>
+          <w:sz w:val="20"/>
+          <w:szCs w:val="20"/>
+        </w:rPr>
         <w:pict w14:anchorId="5FC19C39">
-          <v:group id="_x0000_s1026" style="position:absolute;left:0;text-align:left;margin-left:93pt;margin-top:43.4pt;width:425.15pt;height:273pt;z-index:-15719424;mso-wrap-distance-left:0;mso-wrap-distance-right:0;mso-position-horizontal-relative:page" coordorigin="1860,868" coordsize="8503,5460">
-            <v:shape id="_x0000_s1028" type="#_x0000_t75" style="position:absolute;left:1978;top:898;width:8310;height:5312">
-              <v:imagedata r:id="rId18" o:title=""/>
+          <v:group id="_x0000_s2050" style="position:absolute;margin-left:93pt;margin-top:17.9pt;width:422.5pt;height:208.7pt;z-index:-15719424;mso-wrap-distance-left:0;mso-wrap-distance-right:0;mso-position-horizontal-relative:page" coordorigin="1860,868" coordsize="8503,5460">
+            <v:shape id="_x0000_s2052" type="#_x0000_t75" style="position:absolute;left:1978;top:898;width:8310;height:5312">
+              <v:imagedata r:id="rId11" o:title=""/>
             </v:shape>
-            <v:rect id="_x0000_s1027" style="position:absolute;left:1875;top:883;width:8473;height:5430" filled="f" strokeweight="1.5pt"/>
+            <v:rect id="_x0000_s2051" style="position:absolute;left:1875;top:883;width:8473;height:5430" filled="f" strokeweight="1.5pt"/>
             <w10:wrap type="topAndBottom" anchorx="page"/>
           </v:group>
         </w:pict>
       </w:r>
-      <w:r>
-        <w:rPr>
-          <w:b/>
-          <w:color w:val="4F81BC"/>
-          <w:sz w:val="32"/>
-        </w:rPr>
-        <w:t>Classification of Kingdom Animalia</w:t>
-      </w:r>
-    </w:p>
-    <w:p>
-      <w:pPr>
-        <w:pStyle w:val="BodyText"/>
-        <w:rPr>
-          <w:b/>
-          <w:sz w:val="18"/>
-        </w:rPr>
-      </w:pPr>
     </w:p>
     <w:p>
       <w:pPr>
@@ -3710,11 +3127,9 @@
       <w:r>
         <w:t xml:space="preserve">Classification of Phylum </w:t>
       </w:r>
-      <w:proofErr w:type="spellStart"/>
       <w:r>
-        <w:t>Invertebrata</w:t>
+        <w:t>Invertebrate</w:t>
       </w:r>
-      <w:proofErr w:type="spellEnd"/>
     </w:p>
     <w:p>
       <w:pPr>
@@ -4419,14 +3834,12 @@
                 <w:sz w:val="23"/>
               </w:rPr>
             </w:pPr>
-            <w:proofErr w:type="spellStart"/>
             <w:r>
               <w:rPr>
                 <w:sz w:val="23"/>
               </w:rPr>
               <w:t>Nemathelminthes</w:t>
             </w:r>
-            <w:proofErr w:type="spellEnd"/>
           </w:p>
         </w:tc>
         <w:tc>
@@ -6595,7 +6008,7 @@
 </file>
 
 <file path=word/endnotes.xml><?xml version="1.0" encoding="utf-8"?>
-<w:endnotes xmlns:wpc="http://schemas.microsoft.com/office/word/2010/wordprocessingCanvas" xmlns:cx="http://schemas.microsoft.com/office/drawing/2014/chartex" xmlns:cx1="http://schemas.microsoft.com/office/drawing/2015/9/8/chartex" xmlns:cx2="http://schemas.microsoft.com/office/drawing/2015/10/21/chartex" xmlns:cx3="http://schemas.microsoft.com/office/drawing/2016/5/9/chartex" xmlns:cx4="http://schemas.microsoft.com/office/drawing/2016/5/10/chartex" xmlns:cx5="http://schemas.microsoft.com/office/drawing/2016/5/11/chartex" xmlns:cx6="http://schemas.microsoft.com/office/drawing/2016/5/12/chartex" xmlns:cx7="http://schemas.microsoft.com/office/drawing/2016/5/13/chartex" xmlns:cx8="http://schemas.microsoft.com/office/drawing/2016/5/14/chartex" xmlns:mc="http://schemas.openxmlformats.org/markup-compatibility/2006" xmlns:aink="http://schemas.microsoft.com/office/drawing/2016/ink" xmlns:am3d="http://schemas.microsoft.com/office/drawing/2017/model3d" xmlns:o="urn:schemas-microsoft-com:office:office" xmlns:r="http://schemas.openxmlformats.org/officeDocument/2006/relationships" xmlns:m="http://schemas.openxmlformats.org/officeDocument/2006/math" xmlns:v="urn:schemas-microsoft-com:vml" xmlns:wp14="http://schemas.microsoft.com/office/word/2010/wordprocessingDrawing" xmlns:wp="http://schemas.openxmlformats.org/drawingml/2006/wordprocessingDrawing" xmlns:w10="urn:schemas-microsoft-com:office:word" xmlns:w="http://schemas.openxmlformats.org/wordprocessingml/2006/main" xmlns:w14="http://schemas.microsoft.com/office/word/2010/wordml" xmlns:w15="http://schemas.microsoft.com/office/word/2012/wordml" xmlns:w16cex="http://schemas.microsoft.com/office/word/2018/wordml/cex" xmlns:w16cid="http://schemas.microsoft.com/office/word/2016/wordml/cid" xmlns:w16="http://schemas.microsoft.com/office/word/2018/wordml" xmlns:w16se="http://schemas.microsoft.com/office/word/2015/wordml/symex" xmlns:wpg="http://schemas.microsoft.com/office/word/2010/wordprocessingGroup" xmlns:wpi="http://schemas.microsoft.com/office/word/2010/wordprocessingInk" xmlns:wne="http://schemas.microsoft.com/office/word/2006/wordml" xmlns:wps="http://schemas.microsoft.com/office/word/2010/wordprocessingShape" mc:Ignorable="w14 w15 w16se w16cid w16 w16cex wp14">
+<w:endnotes xmlns:wpc="http://schemas.microsoft.com/office/word/2010/wordprocessingCanvas" xmlns:cx="http://schemas.microsoft.com/office/drawing/2014/chartex" xmlns:cx1="http://schemas.microsoft.com/office/drawing/2015/9/8/chartex" xmlns:cx2="http://schemas.microsoft.com/office/drawing/2015/10/21/chartex" xmlns:cx3="http://schemas.microsoft.com/office/drawing/2016/5/9/chartex" xmlns:cx4="http://schemas.microsoft.com/office/drawing/2016/5/10/chartex" xmlns:cx5="http://schemas.microsoft.com/office/drawing/2016/5/11/chartex" xmlns:cx6="http://schemas.microsoft.com/office/drawing/2016/5/12/chartex" xmlns:cx7="http://schemas.microsoft.com/office/drawing/2016/5/13/chartex" xmlns:cx8="http://schemas.microsoft.com/office/drawing/2016/5/14/chartex" xmlns:mc="http://schemas.openxmlformats.org/markup-compatibility/2006" xmlns:aink="http://schemas.microsoft.com/office/drawing/2016/ink" xmlns:am3d="http://schemas.microsoft.com/office/drawing/2017/model3d" xmlns:o="urn:schemas-microsoft-com:office:office" xmlns:oel="http://schemas.microsoft.com/office/2019/extlst" xmlns:r="http://schemas.openxmlformats.org/officeDocument/2006/relationships" xmlns:m="http://schemas.openxmlformats.org/officeDocument/2006/math" xmlns:v="urn:schemas-microsoft-com:vml" xmlns:wp14="http://schemas.microsoft.com/office/word/2010/wordprocessingDrawing" xmlns:wp="http://schemas.openxmlformats.org/drawingml/2006/wordprocessingDrawing" xmlns:w10="urn:schemas-microsoft-com:office:word" xmlns:w="http://schemas.openxmlformats.org/wordprocessingml/2006/main" xmlns:w14="http://schemas.microsoft.com/office/word/2010/wordml" xmlns:w15="http://schemas.microsoft.com/office/word/2012/wordml" xmlns:w16cex="http://schemas.microsoft.com/office/word/2018/wordml/cex" xmlns:w16cid="http://schemas.microsoft.com/office/word/2016/wordml/cid" xmlns:w16="http://schemas.microsoft.com/office/word/2018/wordml" xmlns:w16sdtdh="http://schemas.microsoft.com/office/word/2020/wordml/sdtdatahash" xmlns:w16se="http://schemas.microsoft.com/office/word/2015/wordml/symex" xmlns:wpg="http://schemas.microsoft.com/office/word/2010/wordprocessingGroup" xmlns:wpi="http://schemas.microsoft.com/office/word/2010/wordprocessingInk" xmlns:wne="http://schemas.microsoft.com/office/word/2006/wordml" xmlns:wps="http://schemas.microsoft.com/office/word/2010/wordprocessingShape" mc:Ignorable="w14 w15 w16se w16cid w16 w16cex w16sdtdh wp14">
   <w:endnote w:type="separator" w:id="-1">
     <w:p>
       <w:r>
@@ -6614,7 +6027,465 @@
 </file>
 
 <file path=word/footer1.xml><?xml version="1.0" encoding="utf-8"?>
-<w:ftr xmlns:wpc="http://schemas.microsoft.com/office/word/2010/wordprocessingCanvas" xmlns:cx="http://schemas.microsoft.com/office/drawing/2014/chartex" xmlns:cx1="http://schemas.microsoft.com/office/drawing/2015/9/8/chartex" xmlns:cx2="http://schemas.microsoft.com/office/drawing/2015/10/21/chartex" xmlns:cx3="http://schemas.microsoft.com/office/drawing/2016/5/9/chartex" xmlns:cx4="http://schemas.microsoft.com/office/drawing/2016/5/10/chartex" xmlns:cx5="http://schemas.microsoft.com/office/drawing/2016/5/11/chartex" xmlns:cx6="http://schemas.microsoft.com/office/drawing/2016/5/12/chartex" xmlns:cx7="http://schemas.microsoft.com/office/drawing/2016/5/13/chartex" xmlns:cx8="http://schemas.microsoft.com/office/drawing/2016/5/14/chartex" xmlns:mc="http://schemas.openxmlformats.org/markup-compatibility/2006" xmlns:aink="http://schemas.microsoft.com/office/drawing/2016/ink" xmlns:am3d="http://schemas.microsoft.com/office/drawing/2017/model3d" xmlns:o="urn:schemas-microsoft-com:office:office" xmlns:r="http://schemas.openxmlformats.org/officeDocument/2006/relationships" xmlns:m="http://schemas.openxmlformats.org/officeDocument/2006/math" xmlns:v="urn:schemas-microsoft-com:vml" xmlns:wp14="http://schemas.microsoft.com/office/word/2010/wordprocessingDrawing" xmlns:wp="http://schemas.openxmlformats.org/drawingml/2006/wordprocessingDrawing" xmlns:w10="urn:schemas-microsoft-com:office:word" xmlns:w="http://schemas.openxmlformats.org/wordprocessingml/2006/main" xmlns:w14="http://schemas.microsoft.com/office/word/2010/wordml" xmlns:w15="http://schemas.microsoft.com/office/word/2012/wordml" xmlns:w16cex="http://schemas.microsoft.com/office/word/2018/wordml/cex" xmlns:w16cid="http://schemas.microsoft.com/office/word/2016/wordml/cid" xmlns:w16="http://schemas.microsoft.com/office/word/2018/wordml" xmlns:w16se="http://schemas.microsoft.com/office/word/2015/wordml/symex" xmlns:wpg="http://schemas.microsoft.com/office/word/2010/wordprocessingGroup" xmlns:wpi="http://schemas.microsoft.com/office/word/2010/wordprocessingInk" xmlns:wne="http://schemas.microsoft.com/office/word/2006/wordml" xmlns:wps="http://schemas.microsoft.com/office/word/2010/wordprocessingShape" mc:Ignorable="w14 w15 w16se w16cid w16 w16cex wp14">
+<w:ftr xmlns:wpc="http://schemas.microsoft.com/office/word/2010/wordprocessingCanvas" xmlns:cx="http://schemas.microsoft.com/office/drawing/2014/chartex" xmlns:cx1="http://schemas.microsoft.com/office/drawing/2015/9/8/chartex" xmlns:cx2="http://schemas.microsoft.com/office/drawing/2015/10/21/chartex" xmlns:cx3="http://schemas.microsoft.com/office/drawing/2016/5/9/chartex" xmlns:cx4="http://schemas.microsoft.com/office/drawing/2016/5/10/chartex" xmlns:cx5="http://schemas.microsoft.com/office/drawing/2016/5/11/chartex" xmlns:cx6="http://schemas.microsoft.com/office/drawing/2016/5/12/chartex" xmlns:cx7="http://schemas.microsoft.com/office/drawing/2016/5/13/chartex" xmlns:cx8="http://schemas.microsoft.com/office/drawing/2016/5/14/chartex" xmlns:mc="http://schemas.openxmlformats.org/markup-compatibility/2006" xmlns:aink="http://schemas.microsoft.com/office/drawing/2016/ink" xmlns:am3d="http://schemas.microsoft.com/office/drawing/2017/model3d" xmlns:o="urn:schemas-microsoft-com:office:office" xmlns:oel="http://schemas.microsoft.com/office/2019/extlst" xmlns:r="http://schemas.openxmlformats.org/officeDocument/2006/relationships" xmlns:m="http://schemas.openxmlformats.org/officeDocument/2006/math" xmlns:v="urn:schemas-microsoft-com:vml" xmlns:wp14="http://schemas.microsoft.com/office/word/2010/wordprocessingDrawing" xmlns:wp="http://schemas.openxmlformats.org/drawingml/2006/wordprocessingDrawing" xmlns:w10="urn:schemas-microsoft-com:office:word" xmlns:w="http://schemas.openxmlformats.org/wordprocessingml/2006/main" xmlns:w14="http://schemas.microsoft.com/office/word/2010/wordml" xmlns:w15="http://schemas.microsoft.com/office/word/2012/wordml" xmlns:w16cex="http://schemas.microsoft.com/office/word/2018/wordml/cex" xmlns:w16cid="http://schemas.microsoft.com/office/word/2016/wordml/cid" xmlns:w16="http://schemas.microsoft.com/office/word/2018/wordml" xmlns:w16sdtdh="http://schemas.microsoft.com/office/word/2020/wordml/sdtdatahash" xmlns:w16se="http://schemas.microsoft.com/office/word/2015/wordml/symex" xmlns:wpg="http://schemas.microsoft.com/office/word/2010/wordprocessingGroup" xmlns:wpi="http://schemas.microsoft.com/office/word/2010/wordprocessingInk" xmlns:wne="http://schemas.microsoft.com/office/word/2006/wordml" xmlns:wps="http://schemas.microsoft.com/office/word/2010/wordprocessingShape" mc:Ignorable="w14 w15 w16se w16cid w16 w16cex w16sdtdh wp14">
+  <w:p>
+    <w:pPr>
+      <w:pStyle w:val="Footer"/>
+    </w:pPr>
+  </w:p>
+  <w:tbl>
+    <w:tblPr>
+      <w:tblStyle w:val="TableGrid"/>
+      <w:tblW w:w="11854" w:type="dxa"/>
+      <w:tblInd w:w="612" w:type="dxa"/>
+      <w:tblBorders>
+        <w:top w:val="none" w:sz="0" w:space="0" w:color="auto"/>
+        <w:left w:val="none" w:sz="0" w:space="0" w:color="auto"/>
+        <w:bottom w:val="none" w:sz="0" w:space="0" w:color="auto"/>
+        <w:right w:val="none" w:sz="0" w:space="0" w:color="auto"/>
+        <w:insideH w:val="none" w:sz="0" w:space="0" w:color="auto"/>
+        <w:insideV w:val="none" w:sz="0" w:space="0" w:color="auto"/>
+      </w:tblBorders>
+      <w:tblLayout w:type="fixed"/>
+      <w:tblLook w:val="04A0" w:firstRow="1" w:lastRow="0" w:firstColumn="1" w:lastColumn="0" w:noHBand="0" w:noVBand="1"/>
+    </w:tblPr>
+    <w:tblGrid>
+      <w:gridCol w:w="840"/>
+      <w:gridCol w:w="1633"/>
+      <w:gridCol w:w="567"/>
+      <w:gridCol w:w="2977"/>
+      <w:gridCol w:w="567"/>
+      <w:gridCol w:w="5270"/>
+    </w:tblGrid>
+    <w:tr>
+      <w:tc>
+        <w:tcPr>
+          <w:tcW w:w="2473" w:type="dxa"/>
+          <w:gridSpan w:val="2"/>
+          <w:tcBorders>
+            <w:top w:val="single" w:sz="24" w:space="0" w:color="FF8C52"/>
+          </w:tcBorders>
+        </w:tcPr>
+        <w:p>
+          <w:pPr>
+            <w:pStyle w:val="Footer"/>
+            <w:spacing w:line="360" w:lineRule="auto"/>
+            <w:rPr>
+              <w:rFonts w:ascii="Oxygen" w:hAnsi="Oxygen"/>
+              <w:b/>
+              <w:bCs/>
+              <w:sz w:val="16"/>
+              <w:szCs w:val="16"/>
+            </w:rPr>
+          </w:pPr>
+        </w:p>
+      </w:tc>
+      <w:tc>
+        <w:tcPr>
+          <w:tcW w:w="567" w:type="dxa"/>
+          <w:tcBorders>
+            <w:top w:val="single" w:sz="24" w:space="0" w:color="FF8C52"/>
+          </w:tcBorders>
+        </w:tcPr>
+        <w:p>
+          <w:pPr>
+            <w:pStyle w:val="Footer"/>
+            <w:spacing w:line="360" w:lineRule="auto"/>
+            <w:rPr>
+              <w:rFonts w:ascii="Oxygen" w:hAnsi="Oxygen"/>
+              <w:b/>
+              <w:bCs/>
+              <w:sz w:val="16"/>
+              <w:szCs w:val="16"/>
+            </w:rPr>
+          </w:pPr>
+        </w:p>
+      </w:tc>
+      <w:tc>
+        <w:tcPr>
+          <w:tcW w:w="2977" w:type="dxa"/>
+          <w:tcBorders>
+            <w:top w:val="single" w:sz="24" w:space="0" w:color="FF8C52"/>
+          </w:tcBorders>
+        </w:tcPr>
+        <w:p>
+          <w:pPr>
+            <w:pStyle w:val="Footer"/>
+            <w:spacing w:line="360" w:lineRule="auto"/>
+            <w:rPr>
+              <w:rFonts w:ascii="Oxygen" w:hAnsi="Oxygen"/>
+              <w:b/>
+              <w:bCs/>
+              <w:sz w:val="16"/>
+              <w:szCs w:val="16"/>
+            </w:rPr>
+          </w:pPr>
+        </w:p>
+      </w:tc>
+      <w:tc>
+        <w:tcPr>
+          <w:tcW w:w="567" w:type="dxa"/>
+          <w:tcBorders>
+            <w:top w:val="single" w:sz="24" w:space="0" w:color="FF8C52"/>
+          </w:tcBorders>
+        </w:tcPr>
+        <w:p>
+          <w:pPr>
+            <w:pStyle w:val="Footer"/>
+            <w:spacing w:line="360" w:lineRule="auto"/>
+            <w:rPr>
+              <w:rFonts w:ascii="Oxygen" w:hAnsi="Oxygen"/>
+              <w:b/>
+              <w:bCs/>
+              <w:sz w:val="16"/>
+              <w:szCs w:val="16"/>
+            </w:rPr>
+          </w:pPr>
+        </w:p>
+      </w:tc>
+      <w:tc>
+        <w:tcPr>
+          <w:tcW w:w="5270" w:type="dxa"/>
+          <w:tcBorders>
+            <w:top w:val="single" w:sz="24" w:space="0" w:color="FF8C52"/>
+          </w:tcBorders>
+        </w:tcPr>
+        <w:p>
+          <w:pPr>
+            <w:pStyle w:val="Footer"/>
+            <w:spacing w:line="360" w:lineRule="auto"/>
+            <w:rPr>
+              <w:rFonts w:ascii="Oxygen" w:hAnsi="Oxygen"/>
+              <w:b/>
+              <w:bCs/>
+              <w:sz w:val="16"/>
+              <w:szCs w:val="16"/>
+            </w:rPr>
+          </w:pPr>
+        </w:p>
+      </w:tc>
+    </w:tr>
+    <w:tr>
+      <w:trPr>
+        <w:trHeight w:val="346"/>
+      </w:trPr>
+      <w:tc>
+        <w:tcPr>
+          <w:tcW w:w="840" w:type="dxa"/>
+        </w:tcPr>
+        <w:p>
+          <w:pPr>
+            <w:pStyle w:val="Footer"/>
+            <w:jc w:val="center"/>
+            <w:rPr>
+              <w:sz w:val="16"/>
+              <w:szCs w:val="16"/>
+            </w:rPr>
+          </w:pPr>
+          <w:r>
+            <w:rPr>
+              <w:noProof/>
+              <w:sz w:val="16"/>
+              <w:szCs w:val="16"/>
+              <w:lang w:eastAsia="en-AU"/>
+            </w:rPr>
+            <w:drawing>
+              <wp:inline distT="0" distB="0" distL="0" distR="0" wp14:anchorId="27272592" wp14:editId="23D9157A">
+                <wp:extent cx="208627" cy="206828"/>
+                <wp:effectExtent l="0" t="0" r="1270" b="3175"/>
+                <wp:docPr id="1972272963" name="Picture 1972272963"/>
+                <wp:cNvGraphicFramePr>
+                  <a:graphicFrameLocks xmlns:a="http://schemas.openxmlformats.org/drawingml/2006/main" noChangeAspect="1"/>
+                </wp:cNvGraphicFramePr>
+                <a:graphic xmlns:a="http://schemas.openxmlformats.org/drawingml/2006/main">
+                  <a:graphicData uri="http://schemas.openxmlformats.org/drawingml/2006/picture">
+                    <pic:pic xmlns:pic="http://schemas.openxmlformats.org/drawingml/2006/picture">
+                      <pic:nvPicPr>
+                        <pic:cNvPr id="0" name="Picture 27"/>
+                        <pic:cNvPicPr>
+                          <a:picLocks noChangeAspect="1" noChangeArrowheads="1"/>
+                        </pic:cNvPicPr>
+                      </pic:nvPicPr>
+                      <pic:blipFill>
+                        <a:blip r:embed="rId1">
+                          <a:extLst>
+                            <a:ext uri="{28A0092B-C50C-407E-A947-70E740481C1C}">
+                              <a14:useLocalDpi xmlns:a14="http://schemas.microsoft.com/office/drawing/2010/main" val="0"/>
+                            </a:ext>
+                          </a:extLst>
+                        </a:blip>
+                        <a:srcRect/>
+                        <a:stretch>
+                          <a:fillRect/>
+                        </a:stretch>
+                      </pic:blipFill>
+                      <pic:spPr bwMode="auto">
+                        <a:xfrm>
+                          <a:off x="0" y="0"/>
+                          <a:ext cx="223867" cy="221936"/>
+                        </a:xfrm>
+                        <a:prstGeom prst="rect">
+                          <a:avLst/>
+                        </a:prstGeom>
+                        <a:noFill/>
+                        <a:ln>
+                          <a:noFill/>
+                        </a:ln>
+                      </pic:spPr>
+                    </pic:pic>
+                  </a:graphicData>
+                </a:graphic>
+              </wp:inline>
+            </w:drawing>
+          </w:r>
+          <w:r>
+            <w:rPr>
+              <w:sz w:val="16"/>
+              <w:szCs w:val="16"/>
+            </w:rPr>
+            <w:t xml:space="preserve">          </w:t>
+          </w:r>
+        </w:p>
+      </w:tc>
+      <w:tc>
+        <w:tcPr>
+          <w:tcW w:w="1633" w:type="dxa"/>
+        </w:tcPr>
+        <w:p>
+          <w:pPr>
+            <w:pStyle w:val="Footer"/>
+            <w:spacing w:line="360" w:lineRule="auto"/>
+            <w:rPr>
+              <w:rFonts w:ascii="Oxygen" w:hAnsi="Oxygen"/>
+              <w:b/>
+              <w:bCs/>
+              <w:sz w:val="16"/>
+              <w:szCs w:val="16"/>
+            </w:rPr>
+          </w:pPr>
+          <w:r>
+            <w:rPr>
+              <w:rFonts w:ascii="Oxygen" w:hAnsi="Oxygen"/>
+              <w:b/>
+              <w:bCs/>
+              <w:sz w:val="16"/>
+              <w:szCs w:val="16"/>
+            </w:rPr>
+            <w:t>anodiam.com</w:t>
+          </w:r>
+        </w:p>
+      </w:tc>
+      <w:tc>
+        <w:tcPr>
+          <w:tcW w:w="567" w:type="dxa"/>
+        </w:tcPr>
+        <w:p>
+          <w:pPr>
+            <w:pStyle w:val="Footer"/>
+            <w:spacing w:line="360" w:lineRule="auto"/>
+            <w:rPr>
+              <w:rFonts w:ascii="Oxygen" w:hAnsi="Oxygen"/>
+              <w:b/>
+              <w:bCs/>
+              <w:sz w:val="16"/>
+              <w:szCs w:val="16"/>
+            </w:rPr>
+          </w:pPr>
+          <w:r>
+            <w:rPr>
+              <w:noProof/>
+              <w:sz w:val="16"/>
+              <w:szCs w:val="16"/>
+              <w:lang w:eastAsia="en-AU"/>
+            </w:rPr>
+            <w:drawing>
+              <wp:inline distT="0" distB="0" distL="0" distR="0" wp14:anchorId="5A19AF14" wp14:editId="265E703A">
+                <wp:extent cx="208280" cy="208280"/>
+                <wp:effectExtent l="0" t="0" r="1270" b="1270"/>
+                <wp:docPr id="1646834588" name="Picture 1646834588" descr="Home - Free web icons"/>
+                <wp:cNvGraphicFramePr>
+                  <a:graphicFrameLocks xmlns:a="http://schemas.openxmlformats.org/drawingml/2006/main" noChangeAspect="1"/>
+                </wp:cNvGraphicFramePr>
+                <a:graphic xmlns:a="http://schemas.openxmlformats.org/drawingml/2006/main">
+                  <a:graphicData uri="http://schemas.openxmlformats.org/drawingml/2006/picture">
+                    <pic:pic xmlns:pic="http://schemas.openxmlformats.org/drawingml/2006/picture">
+                      <pic:nvPicPr>
+                        <pic:cNvPr id="0" name="Picture 9" descr="Home - Free web icons"/>
+                        <pic:cNvPicPr>
+                          <a:picLocks noChangeAspect="1" noChangeArrowheads="1"/>
+                        </pic:cNvPicPr>
+                      </pic:nvPicPr>
+                      <pic:blipFill>
+                        <a:blip r:embed="rId2">
+                          <a:extLst>
+                            <a:ext uri="{28A0092B-C50C-407E-A947-70E740481C1C}">
+                              <a14:useLocalDpi xmlns:a14="http://schemas.microsoft.com/office/drawing/2010/main" val="0"/>
+                            </a:ext>
+                          </a:extLst>
+                        </a:blip>
+                        <a:srcRect/>
+                        <a:stretch>
+                          <a:fillRect/>
+                        </a:stretch>
+                      </pic:blipFill>
+                      <pic:spPr bwMode="auto">
+                        <a:xfrm>
+                          <a:off x="0" y="0"/>
+                          <a:ext cx="226172" cy="226172"/>
+                        </a:xfrm>
+                        <a:prstGeom prst="rect">
+                          <a:avLst/>
+                        </a:prstGeom>
+                        <a:noFill/>
+                        <a:ln>
+                          <a:noFill/>
+                        </a:ln>
+                      </pic:spPr>
+                    </pic:pic>
+                  </a:graphicData>
+                </a:graphic>
+              </wp:inline>
+            </w:drawing>
+          </w:r>
+        </w:p>
+      </w:tc>
+      <w:tc>
+        <w:tcPr>
+          <w:tcW w:w="2977" w:type="dxa"/>
+        </w:tcPr>
+        <w:p>
+          <w:pPr>
+            <w:pStyle w:val="Footer"/>
+            <w:spacing w:line="360" w:lineRule="auto"/>
+            <w:rPr>
+              <w:rFonts w:ascii="Oxygen" w:hAnsi="Oxygen"/>
+              <w:b/>
+              <w:bCs/>
+              <w:sz w:val="16"/>
+              <w:szCs w:val="16"/>
+            </w:rPr>
+          </w:pPr>
+          <w:r>
+            <w:rPr>
+              <w:rFonts w:ascii="Oxygen" w:hAnsi="Oxygen"/>
+              <w:b/>
+              <w:bCs/>
+              <w:sz w:val="16"/>
+              <w:szCs w:val="16"/>
+            </w:rPr>
+            <w:t>N-1/25 Patuli, Kolkata 700094</w:t>
+          </w:r>
+        </w:p>
+      </w:tc>
+      <w:tc>
+        <w:tcPr>
+          <w:tcW w:w="567" w:type="dxa"/>
+        </w:tcPr>
+        <w:p>
+          <w:pPr>
+            <w:pStyle w:val="Footer"/>
+            <w:spacing w:line="360" w:lineRule="auto"/>
+            <w:rPr>
+              <w:rFonts w:ascii="Oxygen" w:hAnsi="Oxygen"/>
+              <w:b/>
+              <w:bCs/>
+              <w:sz w:val="16"/>
+              <w:szCs w:val="16"/>
+            </w:rPr>
+          </w:pPr>
+          <w:r>
+            <w:rPr>
+              <w:noProof/>
+              <w:sz w:val="16"/>
+              <w:szCs w:val="16"/>
+              <w:lang w:eastAsia="en-AU"/>
+            </w:rPr>
+            <w:drawing>
+              <wp:inline distT="0" distB="0" distL="0" distR="0" wp14:anchorId="1004325F" wp14:editId="0C0D1D10">
+                <wp:extent cx="170901" cy="185057"/>
+                <wp:effectExtent l="0" t="0" r="635" b="5715"/>
+                <wp:docPr id="1441254719" name="Picture 1441254719" descr="Download TELEPHONE Free PNG transparent image and clipart"/>
+                <wp:cNvGraphicFramePr>
+                  <a:graphicFrameLocks xmlns:a="http://schemas.openxmlformats.org/drawingml/2006/main" noChangeAspect="1"/>
+                </wp:cNvGraphicFramePr>
+                <a:graphic xmlns:a="http://schemas.openxmlformats.org/drawingml/2006/main">
+                  <a:graphicData uri="http://schemas.openxmlformats.org/drawingml/2006/picture">
+                    <pic:pic xmlns:pic="http://schemas.openxmlformats.org/drawingml/2006/picture">
+                      <pic:nvPicPr>
+                        <pic:cNvPr id="0" name="Picture 31" descr="Download TELEPHONE Free PNG transparent image and clipart"/>
+                        <pic:cNvPicPr>
+                          <a:picLocks noChangeAspect="1" noChangeArrowheads="1"/>
+                        </pic:cNvPicPr>
+                      </pic:nvPicPr>
+                      <pic:blipFill>
+                        <a:blip r:embed="rId3">
+                          <a:extLst>
+                            <a:ext uri="{28A0092B-C50C-407E-A947-70E740481C1C}">
+                              <a14:useLocalDpi xmlns:a14="http://schemas.microsoft.com/office/drawing/2010/main" val="0"/>
+                            </a:ext>
+                          </a:extLst>
+                        </a:blip>
+                        <a:srcRect/>
+                        <a:stretch>
+                          <a:fillRect/>
+                        </a:stretch>
+                      </pic:blipFill>
+                      <pic:spPr bwMode="auto">
+                        <a:xfrm>
+                          <a:off x="0" y="0"/>
+                          <a:ext cx="180281" cy="195214"/>
+                        </a:xfrm>
+                        <a:prstGeom prst="rect">
+                          <a:avLst/>
+                        </a:prstGeom>
+                        <a:noFill/>
+                        <a:ln>
+                          <a:noFill/>
+                        </a:ln>
+                      </pic:spPr>
+                    </pic:pic>
+                  </a:graphicData>
+                </a:graphic>
+              </wp:inline>
+            </w:drawing>
+          </w:r>
+        </w:p>
+      </w:tc>
+      <w:tc>
+        <w:tcPr>
+          <w:tcW w:w="5270" w:type="dxa"/>
+        </w:tcPr>
+        <w:p>
+          <w:pPr>
+            <w:pStyle w:val="Footer"/>
+            <w:spacing w:line="360" w:lineRule="auto"/>
+            <w:rPr>
+              <w:rFonts w:ascii="Oxygen" w:hAnsi="Oxygen"/>
+              <w:b/>
+              <w:bCs/>
+              <w:sz w:val="16"/>
+              <w:szCs w:val="16"/>
+            </w:rPr>
+          </w:pPr>
+          <w:r>
+            <w:rPr>
+              <w:rFonts w:ascii="Oxygen" w:hAnsi="Oxygen"/>
+              <w:b/>
+              <w:bCs/>
+              <w:sz w:val="16"/>
+              <w:szCs w:val="16"/>
+            </w:rPr>
+            <w:t>9073 700094</w:t>
+          </w:r>
+        </w:p>
+      </w:tc>
+    </w:tr>
+  </w:tbl>
+  <w:p>
+    <w:pPr>
+      <w:pStyle w:val="Footer"/>
+    </w:pPr>
+  </w:p>
   <w:p>
     <w:pPr>
       <w:pStyle w:val="BodyText"/>
@@ -6628,7 +6499,7 @@
 </file>
 
 <file path=word/footnotes.xml><?xml version="1.0" encoding="utf-8"?>
-<w:footnotes xmlns:wpc="http://schemas.microsoft.com/office/word/2010/wordprocessingCanvas" xmlns:cx="http://schemas.microsoft.com/office/drawing/2014/chartex" xmlns:cx1="http://schemas.microsoft.com/office/drawing/2015/9/8/chartex" xmlns:cx2="http://schemas.microsoft.com/office/drawing/2015/10/21/chartex" xmlns:cx3="http://schemas.microsoft.com/office/drawing/2016/5/9/chartex" xmlns:cx4="http://schemas.microsoft.com/office/drawing/2016/5/10/chartex" xmlns:cx5="http://schemas.microsoft.com/office/drawing/2016/5/11/chartex" xmlns:cx6="http://schemas.microsoft.com/office/drawing/2016/5/12/chartex" xmlns:cx7="http://schemas.microsoft.com/office/drawing/2016/5/13/chartex" xmlns:cx8="http://schemas.microsoft.com/office/drawing/2016/5/14/chartex" xmlns:mc="http://schemas.openxmlformats.org/markup-compatibility/2006" xmlns:aink="http://schemas.microsoft.com/office/drawing/2016/ink" xmlns:am3d="http://schemas.microsoft.com/office/drawing/2017/model3d" xmlns:o="urn:schemas-microsoft-com:office:office" xmlns:r="http://schemas.openxmlformats.org/officeDocument/2006/relationships" xmlns:m="http://schemas.openxmlformats.org/officeDocument/2006/math" xmlns:v="urn:schemas-microsoft-com:vml" xmlns:wp14="http://schemas.microsoft.com/office/word/2010/wordprocessingDrawing" xmlns:wp="http://schemas.openxmlformats.org/drawingml/2006/wordprocessingDrawing" xmlns:w10="urn:schemas-microsoft-com:office:word" xmlns:w="http://schemas.openxmlformats.org/wordprocessingml/2006/main" xmlns:w14="http://schemas.microsoft.com/office/word/2010/wordml" xmlns:w15="http://schemas.microsoft.com/office/word/2012/wordml" xmlns:w16cex="http://schemas.microsoft.com/office/word/2018/wordml/cex" xmlns:w16cid="http://schemas.microsoft.com/office/word/2016/wordml/cid" xmlns:w16="http://schemas.microsoft.com/office/word/2018/wordml" xmlns:w16se="http://schemas.microsoft.com/office/word/2015/wordml/symex" xmlns:wpg="http://schemas.microsoft.com/office/word/2010/wordprocessingGroup" xmlns:wpi="http://schemas.microsoft.com/office/word/2010/wordprocessingInk" xmlns:wne="http://schemas.microsoft.com/office/word/2006/wordml" xmlns:wps="http://schemas.microsoft.com/office/word/2010/wordprocessingShape" mc:Ignorable="w14 w15 w16se w16cid w16 w16cex wp14">
+<w:footnotes xmlns:wpc="http://schemas.microsoft.com/office/word/2010/wordprocessingCanvas" xmlns:cx="http://schemas.microsoft.com/office/drawing/2014/chartex" xmlns:cx1="http://schemas.microsoft.com/office/drawing/2015/9/8/chartex" xmlns:cx2="http://schemas.microsoft.com/office/drawing/2015/10/21/chartex" xmlns:cx3="http://schemas.microsoft.com/office/drawing/2016/5/9/chartex" xmlns:cx4="http://schemas.microsoft.com/office/drawing/2016/5/10/chartex" xmlns:cx5="http://schemas.microsoft.com/office/drawing/2016/5/11/chartex" xmlns:cx6="http://schemas.microsoft.com/office/drawing/2016/5/12/chartex" xmlns:cx7="http://schemas.microsoft.com/office/drawing/2016/5/13/chartex" xmlns:cx8="http://schemas.microsoft.com/office/drawing/2016/5/14/chartex" xmlns:mc="http://schemas.openxmlformats.org/markup-compatibility/2006" xmlns:aink="http://schemas.microsoft.com/office/drawing/2016/ink" xmlns:am3d="http://schemas.microsoft.com/office/drawing/2017/model3d" xmlns:o="urn:schemas-microsoft-com:office:office" xmlns:oel="http://schemas.microsoft.com/office/2019/extlst" xmlns:r="http://schemas.openxmlformats.org/officeDocument/2006/relationships" xmlns:m="http://schemas.openxmlformats.org/officeDocument/2006/math" xmlns:v="urn:schemas-microsoft-com:vml" xmlns:wp14="http://schemas.microsoft.com/office/word/2010/wordprocessingDrawing" xmlns:wp="http://schemas.openxmlformats.org/drawingml/2006/wordprocessingDrawing" xmlns:w10="urn:schemas-microsoft-com:office:word" xmlns:w="http://schemas.openxmlformats.org/wordprocessingml/2006/main" xmlns:w14="http://schemas.microsoft.com/office/word/2010/wordml" xmlns:w15="http://schemas.microsoft.com/office/word/2012/wordml" xmlns:w16cex="http://schemas.microsoft.com/office/word/2018/wordml/cex" xmlns:w16cid="http://schemas.microsoft.com/office/word/2016/wordml/cid" xmlns:w16="http://schemas.microsoft.com/office/word/2018/wordml" xmlns:w16sdtdh="http://schemas.microsoft.com/office/word/2020/wordml/sdtdatahash" xmlns:w16se="http://schemas.microsoft.com/office/word/2015/wordml/symex" xmlns:wpg="http://schemas.microsoft.com/office/word/2010/wordprocessingGroup" xmlns:wpi="http://schemas.microsoft.com/office/word/2010/wordprocessingInk" xmlns:wne="http://schemas.microsoft.com/office/word/2006/wordml" xmlns:wps="http://schemas.microsoft.com/office/word/2010/wordprocessingShape" mc:Ignorable="w14 w15 w16se w16cid w16 w16cex w16sdtdh wp14">
   <w:footnote w:type="separator" w:id="-1">
     <w:p>
       <w:r>
@@ -6647,7 +6518,167 @@
 </file>
 
 <file path=word/header1.xml><?xml version="1.0" encoding="utf-8"?>
-<w:hdr xmlns:wpc="http://schemas.microsoft.com/office/word/2010/wordprocessingCanvas" xmlns:cx="http://schemas.microsoft.com/office/drawing/2014/chartex" xmlns:cx1="http://schemas.microsoft.com/office/drawing/2015/9/8/chartex" xmlns:cx2="http://schemas.microsoft.com/office/drawing/2015/10/21/chartex" xmlns:cx3="http://schemas.microsoft.com/office/drawing/2016/5/9/chartex" xmlns:cx4="http://schemas.microsoft.com/office/drawing/2016/5/10/chartex" xmlns:cx5="http://schemas.microsoft.com/office/drawing/2016/5/11/chartex" xmlns:cx6="http://schemas.microsoft.com/office/drawing/2016/5/12/chartex" xmlns:cx7="http://schemas.microsoft.com/office/drawing/2016/5/13/chartex" xmlns:cx8="http://schemas.microsoft.com/office/drawing/2016/5/14/chartex" xmlns:mc="http://schemas.openxmlformats.org/markup-compatibility/2006" xmlns:aink="http://schemas.microsoft.com/office/drawing/2016/ink" xmlns:am3d="http://schemas.microsoft.com/office/drawing/2017/model3d" xmlns:o="urn:schemas-microsoft-com:office:office" xmlns:r="http://schemas.openxmlformats.org/officeDocument/2006/relationships" xmlns:m="http://schemas.openxmlformats.org/officeDocument/2006/math" xmlns:v="urn:schemas-microsoft-com:vml" xmlns:wp14="http://schemas.microsoft.com/office/word/2010/wordprocessingDrawing" xmlns:wp="http://schemas.openxmlformats.org/drawingml/2006/wordprocessingDrawing" xmlns:w10="urn:schemas-microsoft-com:office:word" xmlns:w="http://schemas.openxmlformats.org/wordprocessingml/2006/main" xmlns:w14="http://schemas.microsoft.com/office/word/2010/wordml" xmlns:w15="http://schemas.microsoft.com/office/word/2012/wordml" xmlns:w16cex="http://schemas.microsoft.com/office/word/2018/wordml/cex" xmlns:w16cid="http://schemas.microsoft.com/office/word/2016/wordml/cid" xmlns:w16="http://schemas.microsoft.com/office/word/2018/wordml" xmlns:w16se="http://schemas.microsoft.com/office/word/2015/wordml/symex" xmlns:wpg="http://schemas.microsoft.com/office/word/2010/wordprocessingGroup" xmlns:wpi="http://schemas.microsoft.com/office/word/2010/wordprocessingInk" xmlns:wne="http://schemas.microsoft.com/office/word/2006/wordml" xmlns:wps="http://schemas.microsoft.com/office/word/2010/wordprocessingShape" mc:Ignorable="w14 w15 w16se w16cid w16 w16cex wp14">
+<w:hdr xmlns:wpc="http://schemas.microsoft.com/office/word/2010/wordprocessingCanvas" xmlns:cx="http://schemas.microsoft.com/office/drawing/2014/chartex" xmlns:cx1="http://schemas.microsoft.com/office/drawing/2015/9/8/chartex" xmlns:cx2="http://schemas.microsoft.com/office/drawing/2015/10/21/chartex" xmlns:cx3="http://schemas.microsoft.com/office/drawing/2016/5/9/chartex" xmlns:cx4="http://schemas.microsoft.com/office/drawing/2016/5/10/chartex" xmlns:cx5="http://schemas.microsoft.com/office/drawing/2016/5/11/chartex" xmlns:cx6="http://schemas.microsoft.com/office/drawing/2016/5/12/chartex" xmlns:cx7="http://schemas.microsoft.com/office/drawing/2016/5/13/chartex" xmlns:cx8="http://schemas.microsoft.com/office/drawing/2016/5/14/chartex" xmlns:mc="http://schemas.openxmlformats.org/markup-compatibility/2006" xmlns:aink="http://schemas.microsoft.com/office/drawing/2016/ink" xmlns:am3d="http://schemas.microsoft.com/office/drawing/2017/model3d" xmlns:o="urn:schemas-microsoft-com:office:office" xmlns:oel="http://schemas.microsoft.com/office/2019/extlst" xmlns:r="http://schemas.openxmlformats.org/officeDocument/2006/relationships" xmlns:m="http://schemas.openxmlformats.org/officeDocument/2006/math" xmlns:v="urn:schemas-microsoft-com:vml" xmlns:wp14="http://schemas.microsoft.com/office/word/2010/wordprocessingDrawing" xmlns:wp="http://schemas.openxmlformats.org/drawingml/2006/wordprocessingDrawing" xmlns:w10="urn:schemas-microsoft-com:office:word" xmlns:w="http://schemas.openxmlformats.org/wordprocessingml/2006/main" xmlns:w14="http://schemas.microsoft.com/office/word/2010/wordml" xmlns:w15="http://schemas.microsoft.com/office/word/2012/wordml" xmlns:w16cex="http://schemas.microsoft.com/office/word/2018/wordml/cex" xmlns:w16cid="http://schemas.microsoft.com/office/word/2016/wordml/cid" xmlns:w16="http://schemas.microsoft.com/office/word/2018/wordml" xmlns:w16sdtdh="http://schemas.microsoft.com/office/word/2020/wordml/sdtdatahash" xmlns:w16se="http://schemas.microsoft.com/office/word/2015/wordml/symex" xmlns:wpg="http://schemas.microsoft.com/office/word/2010/wordprocessingGroup" xmlns:wpi="http://schemas.microsoft.com/office/word/2010/wordprocessingInk" xmlns:wne="http://schemas.microsoft.com/office/word/2006/wordml" xmlns:wps="http://schemas.microsoft.com/office/word/2010/wordprocessingShape" mc:Ignorable="w14 w15 w16se w16cid w16 w16cex w16sdtdh wp14">
+  <w:tbl>
+    <w:tblPr>
+      <w:tblStyle w:val="TableGrid"/>
+      <w:tblW w:w="0" w:type="auto"/>
+      <w:tblBorders>
+        <w:top w:val="none" w:sz="0" w:space="0" w:color="auto"/>
+        <w:left w:val="none" w:sz="0" w:space="0" w:color="auto"/>
+        <w:bottom w:val="none" w:sz="0" w:space="0" w:color="auto"/>
+        <w:right w:val="none" w:sz="0" w:space="0" w:color="auto"/>
+        <w:insideH w:val="none" w:sz="0" w:space="0" w:color="auto"/>
+        <w:insideV w:val="none" w:sz="0" w:space="0" w:color="auto"/>
+      </w:tblBorders>
+      <w:tblLook w:val="04A0" w:firstRow="1" w:lastRow="0" w:firstColumn="1" w:lastColumn="0" w:noHBand="0" w:noVBand="1"/>
+    </w:tblPr>
+    <w:tblGrid>
+      <w:gridCol w:w="7338"/>
+      <w:gridCol w:w="5118"/>
+    </w:tblGrid>
+    <w:tr>
+      <w:tc>
+        <w:tcPr>
+          <w:tcW w:w="7338" w:type="dxa"/>
+        </w:tcPr>
+        <w:p>
+          <w:pPr>
+            <w:pStyle w:val="Header"/>
+            <w:jc w:val="right"/>
+            <w:rPr>
+              <w:rFonts w:ascii="Oxygen" w:hAnsi="Oxygen"/>
+              <w:sz w:val="16"/>
+              <w:szCs w:val="16"/>
+            </w:rPr>
+          </w:pPr>
+          <w:r>
+            <w:rPr>
+              <w:rFonts w:ascii="Oxygen" w:hAnsi="Oxygen"/>
+              <w:noProof/>
+              <w:sz w:val="16"/>
+              <w:szCs w:val="16"/>
+              <w:lang w:eastAsia="en-AU"/>
+            </w:rPr>
+            <w:drawing>
+              <wp:inline distT="0" distB="0" distL="0" distR="0" wp14:anchorId="1BE6BF52" wp14:editId="7E465F70">
+                <wp:extent cx="1811866" cy="844420"/>
+                <wp:effectExtent l="0" t="0" r="0" b="0"/>
+                <wp:docPr id="2095471538" name="Picture 2095471538"/>
+                <wp:cNvGraphicFramePr>
+                  <a:graphicFrameLocks xmlns:a="http://schemas.openxmlformats.org/drawingml/2006/main" noChangeAspect="1"/>
+                </wp:cNvGraphicFramePr>
+                <a:graphic xmlns:a="http://schemas.openxmlformats.org/drawingml/2006/main">
+                  <a:graphicData uri="http://schemas.openxmlformats.org/drawingml/2006/picture">
+                    <pic:pic xmlns:pic="http://schemas.openxmlformats.org/drawingml/2006/picture">
+                      <pic:nvPicPr>
+                        <pic:cNvPr id="0" name="Picture 1"/>
+                        <pic:cNvPicPr>
+                          <a:picLocks noChangeAspect="1" noChangeArrowheads="1"/>
+                        </pic:cNvPicPr>
+                      </pic:nvPicPr>
+                      <pic:blipFill>
+                        <a:blip r:embed="rId1">
+                          <a:extLst>
+                            <a:ext uri="{28A0092B-C50C-407E-A947-70E740481C1C}">
+                              <a14:useLocalDpi xmlns:a14="http://schemas.microsoft.com/office/drawing/2010/main" val="0"/>
+                            </a:ext>
+                          </a:extLst>
+                        </a:blip>
+                        <a:srcRect/>
+                        <a:stretch>
+                          <a:fillRect/>
+                        </a:stretch>
+                      </pic:blipFill>
+                      <pic:spPr bwMode="auto">
+                        <a:xfrm>
+                          <a:off x="0" y="0"/>
+                          <a:ext cx="1824578" cy="850345"/>
+                        </a:xfrm>
+                        <a:prstGeom prst="rect">
+                          <a:avLst/>
+                        </a:prstGeom>
+                        <a:noFill/>
+                        <a:ln>
+                          <a:noFill/>
+                        </a:ln>
+                      </pic:spPr>
+                    </pic:pic>
+                  </a:graphicData>
+                </a:graphic>
+              </wp:inline>
+            </w:drawing>
+          </w:r>
+        </w:p>
+      </w:tc>
+      <w:tc>
+        <w:tcPr>
+          <w:tcW w:w="5118" w:type="dxa"/>
+        </w:tcPr>
+        <w:p>
+          <w:pPr>
+            <w:pStyle w:val="Header"/>
+            <w:jc w:val="center"/>
+            <w:rPr>
+              <w:rFonts w:ascii="Oxygen" w:hAnsi="Oxygen"/>
+              <w:sz w:val="16"/>
+              <w:szCs w:val="16"/>
+            </w:rPr>
+          </w:pPr>
+          <w:r>
+            <w:rPr>
+              <w:rFonts w:ascii="Oxygen" w:hAnsi="Oxygen"/>
+              <w:sz w:val="16"/>
+              <w:szCs w:val="16"/>
+            </w:rPr>
+            <w:t xml:space="preserve">                                                                   </w:t>
+          </w:r>
+          <w:r>
+            <w:rPr>
+              <w:rFonts w:ascii="Oxygen" w:hAnsi="Oxygen"/>
+              <w:sz w:val="16"/>
+              <w:szCs w:val="16"/>
+            </w:rPr>
+            <w:fldChar w:fldCharType="begin"/>
+          </w:r>
+          <w:r>
+            <w:rPr>
+              <w:rFonts w:ascii="Oxygen" w:hAnsi="Oxygen"/>
+              <w:sz w:val="16"/>
+              <w:szCs w:val="16"/>
+            </w:rPr>
+            <w:instrText xml:space="preserve"> PAGE   \* MERGEFORMAT </w:instrText>
+          </w:r>
+          <w:r>
+            <w:rPr>
+              <w:rFonts w:ascii="Oxygen" w:hAnsi="Oxygen"/>
+              <w:sz w:val="16"/>
+              <w:szCs w:val="16"/>
+            </w:rPr>
+            <w:fldChar w:fldCharType="separate"/>
+          </w:r>
+          <w:r>
+            <w:rPr>
+              <w:rFonts w:ascii="Oxygen" w:hAnsi="Oxygen"/>
+              <w:noProof/>
+              <w:sz w:val="16"/>
+              <w:szCs w:val="16"/>
+            </w:rPr>
+            <w:t>1</w:t>
+          </w:r>
+          <w:r>
+            <w:rPr>
+              <w:rFonts w:ascii="Oxygen" w:hAnsi="Oxygen"/>
+              <w:noProof/>
+              <w:sz w:val="16"/>
+              <w:szCs w:val="16"/>
+            </w:rPr>
+            <w:fldChar w:fldCharType="end"/>
+          </w:r>
+        </w:p>
+      </w:tc>
+    </w:tr>
+  </w:tbl>
   <w:p>
     <w:pPr>
       <w:pStyle w:val="BodyText"/>
@@ -6656,38 +6687,13 @@
         <w:sz w:val="20"/>
       </w:rPr>
     </w:pPr>
-    <w:r>
-      <w:pict w14:anchorId="692A1E4C">
-        <v:group id="_x0000_s2057" style="position:absolute;margin-left:0;margin-top:.95pt;width:612pt;height:9.85pt;z-index:-16039936;mso-position-horizontal-relative:page;mso-position-vertical-relative:page" coordorigin=",19" coordsize="12240,197">
-          <v:shape id="_x0000_s2060" style="position:absolute;left:19;top:19;width:12221;height:197" coordorigin="19,19" coordsize="12221,197" path="m12240,19r,l120,19,19,19r,197l120,216r12120,l12240,216r,-197xe" fillcolor="#f60" stroked="f">
-            <v:path arrowok="t"/>
-          </v:shape>
-          <v:rect id="_x0000_s2059" style="position:absolute;left:9;top:211;width:12231;height:5" fillcolor="#5ba7ce" stroked="f"/>
-          <v:rect id="_x0000_s2058" style="position:absolute;top:19;width:20;height:197" stroked="f"/>
-          <w10:wrap anchorx="page" anchory="page"/>
-        </v:group>
-      </w:pict>
-    </w:r>
-    <w:r>
-      <w:pict w14:anchorId="0FD92C98">
-        <v:group id="_x0000_s2054" style="position:absolute;margin-left:.95pt;margin-top:13.7pt;width:611.05pt;height:19.7pt;z-index:-16039424;mso-position-horizontal-relative:page;mso-position-vertical-relative:page" coordorigin="19,274" coordsize="12221,394">
-          <v:shape id="_x0000_s2056" style="position:absolute;left:19;top:273;width:12221;height:394" coordorigin="19,274" coordsize="12221,394" o:spt="100" adj="0,,0" path="m1969,274l19,274r,4l19,298r,345l19,667r1950,l1969,643r,-345l1969,278r,-4xm12240,274r-10213,l2027,274r-20,l2007,667r101,l12240,667r,l12240,278r,-4l12240,274xe" fillcolor="#1b80c4" stroked="f">
-            <v:stroke joinstyle="round"/>
-            <v:formulas/>
-            <v:path arrowok="t" o:connecttype="segments"/>
-          </v:shape>
-          <v:rect id="_x0000_s2055" style="position:absolute;left:1968;top:273;width:58;height:394" stroked="f"/>
-          <w10:wrap anchorx="page" anchory="page"/>
-        </v:group>
-      </w:pict>
-    </w:r>
     <w:r>
       <w:pict w14:anchorId="199074AD">
         <v:shapetype id="_x0000_t202" coordsize="21600,21600" o:spt="202" path="m,l,21600r21600,l21600,xe">
           <v:stroke joinstyle="miter"/>
           <v:path gradientshapeok="t" o:connecttype="rect"/>
         </v:shapetype>
-        <v:shape id="_x0000_s2053" type="#_x0000_t202" style="position:absolute;margin-left:104.4pt;margin-top:15.75pt;width:225.55pt;height:18.1pt;z-index:-16038912;mso-position-horizontal-relative:page;mso-position-vertical-relative:page" filled="f" stroked="f">
+        <v:shape id="_x0000_s1029" type="#_x0000_t202" style="position:absolute;margin-left:104.4pt;margin-top:15.75pt;width:225.55pt;height:18.1pt;z-index:-16038912;mso-position-horizontal-relative:page;mso-position-vertical-relative:page" filled="f" stroked="f">
           <v:textbox inset="0,0,0,0">
             <w:txbxContent>
               <w:p>
@@ -6718,7 +6724,7 @@
     </w:r>
     <w:r>
       <w:pict w14:anchorId="55D8BFD4">
-        <v:shape id="_x0000_s2052" type="#_x0000_t202" style="position:absolute;margin-left:41pt;margin-top:16.65pt;width:54.35pt;height:15.95pt;z-index:-16038400;mso-position-horizontal-relative:page;mso-position-vertical-relative:page" filled="f" stroked="f">
+        <v:shape id="_x0000_s1028" type="#_x0000_t202" style="position:absolute;margin-left:41pt;margin-top:16.65pt;width:54.35pt;height:15.95pt;z-index:-16038400;mso-position-horizontal-relative:page;mso-position-vertical-relative:page" filled="f" stroked="f">
           <v:textbox inset="0,0,0,0">
             <w:txbxContent>
               <w:p>
@@ -6752,7 +6758,7 @@
 </file>
 
 <file path=word/numbering.xml><?xml version="1.0" encoding="utf-8"?>
-<w:numbering xmlns:wpc="http://schemas.microsoft.com/office/word/2010/wordprocessingCanvas" xmlns:cx="http://schemas.microsoft.com/office/drawing/2014/chartex" xmlns:cx1="http://schemas.microsoft.com/office/drawing/2015/9/8/chartex" xmlns:cx2="http://schemas.microsoft.com/office/drawing/2015/10/21/chartex" xmlns:cx3="http://schemas.microsoft.com/office/drawing/2016/5/9/chartex" xmlns:cx4="http://schemas.microsoft.com/office/drawing/2016/5/10/chartex" xmlns:cx5="http://schemas.microsoft.com/office/drawing/2016/5/11/chartex" xmlns:cx6="http://schemas.microsoft.com/office/drawing/2016/5/12/chartex" xmlns:cx7="http://schemas.microsoft.com/office/drawing/2016/5/13/chartex" xmlns:cx8="http://schemas.microsoft.com/office/drawing/2016/5/14/chartex" xmlns:mc="http://schemas.openxmlformats.org/markup-compatibility/2006" xmlns:aink="http://schemas.microsoft.com/office/drawing/2016/ink" xmlns:am3d="http://schemas.microsoft.com/office/drawing/2017/model3d" xmlns:o="urn:schemas-microsoft-com:office:office" xmlns:r="http://schemas.openxmlformats.org/officeDocument/2006/relationships" xmlns:m="http://schemas.openxmlformats.org/officeDocument/2006/math" xmlns:v="urn:schemas-microsoft-com:vml" xmlns:wp14="http://schemas.microsoft.com/office/word/2010/wordprocessingDrawing" xmlns:wp="http://schemas.openxmlformats.org/drawingml/2006/wordprocessingDrawing" xmlns:w10="urn:schemas-microsoft-com:office:word" xmlns:w="http://schemas.openxmlformats.org/wordprocessingml/2006/main" xmlns:w14="http://schemas.microsoft.com/office/word/2010/wordml" xmlns:w15="http://schemas.microsoft.com/office/word/2012/wordml" xmlns:w16cex="http://schemas.microsoft.com/office/word/2018/wordml/cex" xmlns:w16cid="http://schemas.microsoft.com/office/word/2016/wordml/cid" xmlns:w16="http://schemas.microsoft.com/office/word/2018/wordml" xmlns:w16se="http://schemas.microsoft.com/office/word/2015/wordml/symex" xmlns:wpg="http://schemas.microsoft.com/office/word/2010/wordprocessingGroup" xmlns:wpi="http://schemas.microsoft.com/office/word/2010/wordprocessingInk" xmlns:wne="http://schemas.microsoft.com/office/word/2006/wordml" xmlns:wps="http://schemas.microsoft.com/office/word/2010/wordprocessingShape" mc:Ignorable="w14 w15 w16se w16cid w16 w16cex wp14">
+<w:numbering xmlns:wpc="http://schemas.microsoft.com/office/word/2010/wordprocessingCanvas" xmlns:cx="http://schemas.microsoft.com/office/drawing/2014/chartex" xmlns:cx1="http://schemas.microsoft.com/office/drawing/2015/9/8/chartex" xmlns:cx2="http://schemas.microsoft.com/office/drawing/2015/10/21/chartex" xmlns:cx3="http://schemas.microsoft.com/office/drawing/2016/5/9/chartex" xmlns:cx4="http://schemas.microsoft.com/office/drawing/2016/5/10/chartex" xmlns:cx5="http://schemas.microsoft.com/office/drawing/2016/5/11/chartex" xmlns:cx6="http://schemas.microsoft.com/office/drawing/2016/5/12/chartex" xmlns:cx7="http://schemas.microsoft.com/office/drawing/2016/5/13/chartex" xmlns:cx8="http://schemas.microsoft.com/office/drawing/2016/5/14/chartex" xmlns:mc="http://schemas.openxmlformats.org/markup-compatibility/2006" xmlns:aink="http://schemas.microsoft.com/office/drawing/2016/ink" xmlns:am3d="http://schemas.microsoft.com/office/drawing/2017/model3d" xmlns:o="urn:schemas-microsoft-com:office:office" xmlns:oel="http://schemas.microsoft.com/office/2019/extlst" xmlns:r="http://schemas.openxmlformats.org/officeDocument/2006/relationships" xmlns:m="http://schemas.openxmlformats.org/officeDocument/2006/math" xmlns:v="urn:schemas-microsoft-com:vml" xmlns:wp14="http://schemas.microsoft.com/office/word/2010/wordprocessingDrawing" xmlns:wp="http://schemas.openxmlformats.org/drawingml/2006/wordprocessingDrawing" xmlns:w10="urn:schemas-microsoft-com:office:word" xmlns:w="http://schemas.openxmlformats.org/wordprocessingml/2006/main" xmlns:w14="http://schemas.microsoft.com/office/word/2010/wordml" xmlns:w15="http://schemas.microsoft.com/office/word/2012/wordml" xmlns:w16cex="http://schemas.microsoft.com/office/word/2018/wordml/cex" xmlns:w16cid="http://schemas.microsoft.com/office/word/2016/wordml/cid" xmlns:w16="http://schemas.microsoft.com/office/word/2018/wordml" xmlns:w16sdtdh="http://schemas.microsoft.com/office/word/2020/wordml/sdtdatahash" xmlns:w16se="http://schemas.microsoft.com/office/word/2015/wordml/symex" xmlns:wpg="http://schemas.microsoft.com/office/word/2010/wordprocessingGroup" xmlns:wpi="http://schemas.microsoft.com/office/word/2010/wordprocessingInk" xmlns:wne="http://schemas.microsoft.com/office/word/2006/wordml" xmlns:wps="http://schemas.microsoft.com/office/word/2010/wordprocessingShape" mc:Ignorable="w14 w15 w16se w16cid w16 w16cex w16sdtdh wp14">
   <w:abstractNum w:abstractNumId="0" w15:restartNumberingAfterBreak="0">
     <w:nsid w:val="04A26B6B"/>
     <w:multiLevelType w:val="hybridMultilevel"/>
@@ -9651,86 +9657,86 @@
       </w:rPr>
     </w:lvl>
   </w:abstractNum>
-  <w:num w:numId="1">
+  <w:num w:numId="1" w16cid:durableId="1045369651">
     <w:abstractNumId w:val="0"/>
   </w:num>
-  <w:num w:numId="2">
+  <w:num w:numId="2" w16cid:durableId="2064719240">
     <w:abstractNumId w:val="24"/>
   </w:num>
-  <w:num w:numId="3">
+  <w:num w:numId="3" w16cid:durableId="466971387">
     <w:abstractNumId w:val="10"/>
   </w:num>
-  <w:num w:numId="4">
+  <w:num w:numId="4" w16cid:durableId="2118671871">
     <w:abstractNumId w:val="9"/>
   </w:num>
-  <w:num w:numId="5">
+  <w:num w:numId="5" w16cid:durableId="1331181207">
     <w:abstractNumId w:val="7"/>
   </w:num>
-  <w:num w:numId="6">
+  <w:num w:numId="6" w16cid:durableId="1624385709">
     <w:abstractNumId w:val="17"/>
   </w:num>
-  <w:num w:numId="7">
+  <w:num w:numId="7" w16cid:durableId="2028211573">
     <w:abstractNumId w:val="14"/>
   </w:num>
-  <w:num w:numId="8">
+  <w:num w:numId="8" w16cid:durableId="110443812">
     <w:abstractNumId w:val="20"/>
   </w:num>
-  <w:num w:numId="9">
+  <w:num w:numId="9" w16cid:durableId="1015961925">
     <w:abstractNumId w:val="21"/>
   </w:num>
-  <w:num w:numId="10">
+  <w:num w:numId="10" w16cid:durableId="1474176640">
     <w:abstractNumId w:val="12"/>
   </w:num>
-  <w:num w:numId="11">
+  <w:num w:numId="11" w16cid:durableId="2041466750">
     <w:abstractNumId w:val="22"/>
   </w:num>
-  <w:num w:numId="12">
+  <w:num w:numId="12" w16cid:durableId="771827917">
     <w:abstractNumId w:val="3"/>
   </w:num>
-  <w:num w:numId="13">
+  <w:num w:numId="13" w16cid:durableId="161941018">
     <w:abstractNumId w:val="11"/>
   </w:num>
-  <w:num w:numId="14">
+  <w:num w:numId="14" w16cid:durableId="1778598078">
     <w:abstractNumId w:val="8"/>
   </w:num>
-  <w:num w:numId="15">
+  <w:num w:numId="15" w16cid:durableId="2063946217">
     <w:abstractNumId w:val="13"/>
   </w:num>
-  <w:num w:numId="16">
+  <w:num w:numId="16" w16cid:durableId="1453594848">
     <w:abstractNumId w:val="18"/>
   </w:num>
-  <w:num w:numId="17">
+  <w:num w:numId="17" w16cid:durableId="194776085">
     <w:abstractNumId w:val="15"/>
   </w:num>
-  <w:num w:numId="18">
+  <w:num w:numId="18" w16cid:durableId="563570766">
     <w:abstractNumId w:val="6"/>
   </w:num>
-  <w:num w:numId="19">
+  <w:num w:numId="19" w16cid:durableId="1728919677">
     <w:abstractNumId w:val="23"/>
   </w:num>
-  <w:num w:numId="20">
+  <w:num w:numId="20" w16cid:durableId="1707024869">
     <w:abstractNumId w:val="19"/>
   </w:num>
-  <w:num w:numId="21">
+  <w:num w:numId="21" w16cid:durableId="493573857">
     <w:abstractNumId w:val="2"/>
   </w:num>
-  <w:num w:numId="22">
+  <w:num w:numId="22" w16cid:durableId="484468512">
     <w:abstractNumId w:val="5"/>
   </w:num>
-  <w:num w:numId="23">
+  <w:num w:numId="23" w16cid:durableId="255018014">
     <w:abstractNumId w:val="1"/>
   </w:num>
-  <w:num w:numId="24">
+  <w:num w:numId="24" w16cid:durableId="187256694">
     <w:abstractNumId w:val="4"/>
   </w:num>
-  <w:num w:numId="25">
+  <w:num w:numId="25" w16cid:durableId="1626540639">
     <w:abstractNumId w:val="16"/>
   </w:num>
 </w:numbering>
 </file>
 
 <file path=word/styles.xml><?xml version="1.0" encoding="utf-8"?>
-<w:styles xmlns:mc="http://schemas.openxmlformats.org/markup-compatibility/2006" xmlns:r="http://schemas.openxmlformats.org/officeDocument/2006/relationships" xmlns:w="http://schemas.openxmlformats.org/wordprocessingml/2006/main" xmlns:w14="http://schemas.microsoft.com/office/word/2010/wordml" xmlns:w15="http://schemas.microsoft.com/office/word/2012/wordml" xmlns:w16cex="http://schemas.microsoft.com/office/word/2018/wordml/cex" xmlns:w16cid="http://schemas.microsoft.com/office/word/2016/wordml/cid" xmlns:w16="http://schemas.microsoft.com/office/word/2018/wordml" xmlns:w16se="http://schemas.microsoft.com/office/word/2015/wordml/symex" mc:Ignorable="w14 w15 w16se w16cid w16 w16cex">
+<w:styles xmlns:mc="http://schemas.openxmlformats.org/markup-compatibility/2006" xmlns:r="http://schemas.openxmlformats.org/officeDocument/2006/relationships" xmlns:w="http://schemas.openxmlformats.org/wordprocessingml/2006/main" xmlns:w14="http://schemas.microsoft.com/office/word/2010/wordml" xmlns:w15="http://schemas.microsoft.com/office/word/2012/wordml" xmlns:w16cex="http://schemas.microsoft.com/office/word/2018/wordml/cex" xmlns:w16cid="http://schemas.microsoft.com/office/word/2016/wordml/cid" xmlns:w16="http://schemas.microsoft.com/office/word/2018/wordml" xmlns:w16sdtdh="http://schemas.microsoft.com/office/word/2020/wordml/sdtdatahash" xmlns:w16se="http://schemas.microsoft.com/office/word/2015/wordml/symex" mc:Ignorable="w14 w15 w16se w16cid w16 w16cex w16sdtdh">
   <w:docDefaults>
     <w:rPrDefault>
       <w:rPr>
@@ -10237,6 +10243,78 @@
       <w:ind w:left="105"/>
     </w:pPr>
   </w:style>
+  <w:style w:type="paragraph" w:styleId="Header">
+    <w:name w:val="header"/>
+    <w:basedOn w:val="Normal"/>
+    <w:link w:val="HeaderChar"/>
+    <w:uiPriority w:val="99"/>
+    <w:unhideWhenUsed/>
+    <w:rsid w:val="00586B32"/>
+    <w:pPr>
+      <w:tabs>
+        <w:tab w:val="center" w:pos="4513"/>
+        <w:tab w:val="right" w:pos="9026"/>
+      </w:tabs>
+    </w:pPr>
+  </w:style>
+  <w:style w:type="character" w:customStyle="1" w:styleId="HeaderChar">
+    <w:name w:val="Header Char"/>
+    <w:basedOn w:val="DefaultParagraphFont"/>
+    <w:link w:val="Header"/>
+    <w:uiPriority w:val="99"/>
+    <w:rsid w:val="00586B32"/>
+    <w:rPr>
+      <w:rFonts w:ascii="Arial" w:eastAsia="Arial" w:hAnsi="Arial" w:cs="Arial"/>
+    </w:rPr>
+  </w:style>
+  <w:style w:type="paragraph" w:styleId="Footer">
+    <w:name w:val="footer"/>
+    <w:basedOn w:val="Normal"/>
+    <w:link w:val="FooterChar"/>
+    <w:uiPriority w:val="99"/>
+    <w:unhideWhenUsed/>
+    <w:rsid w:val="00586B32"/>
+    <w:pPr>
+      <w:tabs>
+        <w:tab w:val="center" w:pos="4513"/>
+        <w:tab w:val="right" w:pos="9026"/>
+      </w:tabs>
+    </w:pPr>
+  </w:style>
+  <w:style w:type="character" w:customStyle="1" w:styleId="FooterChar">
+    <w:name w:val="Footer Char"/>
+    <w:basedOn w:val="DefaultParagraphFont"/>
+    <w:link w:val="Footer"/>
+    <w:uiPriority w:val="99"/>
+    <w:rsid w:val="00586B32"/>
+    <w:rPr>
+      <w:rFonts w:ascii="Arial" w:eastAsia="Arial" w:hAnsi="Arial" w:cs="Arial"/>
+    </w:rPr>
+  </w:style>
+  <w:style w:type="table" w:styleId="TableGrid">
+    <w:name w:val="Table Grid"/>
+    <w:basedOn w:val="TableNormal"/>
+    <w:uiPriority w:val="39"/>
+    <w:rsid w:val="00586B32"/>
+    <w:pPr>
+      <w:widowControl/>
+      <w:autoSpaceDE/>
+      <w:autoSpaceDN/>
+    </w:pPr>
+    <w:rPr>
+      <w:lang w:val="en-AU"/>
+    </w:rPr>
+    <w:tblPr>
+      <w:tblBorders>
+        <w:top w:val="single" w:sz="4" w:space="0" w:color="auto"/>
+        <w:left w:val="single" w:sz="4" w:space="0" w:color="auto"/>
+        <w:bottom w:val="single" w:sz="4" w:space="0" w:color="auto"/>
+        <w:right w:val="single" w:sz="4" w:space="0" w:color="auto"/>
+        <w:insideH w:val="single" w:sz="4" w:space="0" w:color="auto"/>
+        <w:insideV w:val="single" w:sz="4" w:space="0" w:color="auto"/>
+      </w:tblBorders>
+    </w:tblPr>
+  </w:style>
 </w:styles>
 </file>
 
